--- a/推荐系统概览/推荐系统.docx
+++ b/推荐系统概览/推荐系统.docx
@@ -11,7 +11,7 @@
         </w:numPr>
         <w:ind w:firstLineChars="0"/>
         <w:rPr>
-          <w:rFonts w:ascii="楷体" w:eastAsia="楷体" w:hAnsi="楷体" w:hint="eastAsia"/>
+          <w:rFonts w:ascii="楷体" w:eastAsia="楷体" w:hAnsi="楷体"/>
           <w:sz w:val="24"/>
           <w:szCs w:val="24"/>
         </w:rPr>
@@ -915,7 +915,7 @@
         </w:numPr>
         <w:ind w:firstLineChars="0"/>
         <w:rPr>
-          <w:rFonts w:ascii="楷体" w:eastAsia="楷体" w:hAnsi="楷体" w:hint="eastAsia"/>
+          <w:rFonts w:ascii="楷体" w:eastAsia="楷体" w:hAnsi="楷体"/>
           <w:sz w:val="24"/>
           <w:szCs w:val="24"/>
         </w:rPr>
@@ -934,7 +934,7 @@
         <w:pStyle w:val="a3"/>
         <w:ind w:left="1260" w:firstLineChars="0" w:firstLine="0"/>
         <w:rPr>
-          <w:rFonts w:ascii="楷体" w:eastAsia="楷体" w:hAnsi="楷体" w:hint="eastAsia"/>
+          <w:rFonts w:ascii="楷体" w:eastAsia="楷体" w:hAnsi="楷体"/>
           <w:sz w:val="24"/>
           <w:szCs w:val="24"/>
         </w:rPr>
@@ -976,7 +976,7 @@
       <w:pPr>
         <w:ind w:firstLine="420"/>
         <w:rPr>
-          <w:rFonts w:ascii="楷体" w:eastAsia="楷体" w:hAnsi="楷体" w:hint="eastAsia"/>
+          <w:rFonts w:ascii="楷体" w:eastAsia="楷体" w:hAnsi="楷体"/>
           <w:color w:val="FF0000"/>
           <w:sz w:val="28"/>
           <w:szCs w:val="28"/>
@@ -1010,7 +1010,7 @@
         </w:numPr>
         <w:ind w:firstLineChars="0"/>
         <w:rPr>
-          <w:rFonts w:ascii="楷体" w:eastAsia="楷体" w:hAnsi="楷体" w:hint="eastAsia"/>
+          <w:rFonts w:ascii="楷体" w:eastAsia="楷体" w:hAnsi="楷体"/>
           <w:sz w:val="24"/>
           <w:szCs w:val="24"/>
         </w:rPr>
@@ -1033,7 +1033,7 @@
         </w:numPr>
         <w:ind w:firstLineChars="0"/>
         <w:rPr>
-          <w:rFonts w:ascii="楷体" w:eastAsia="楷体" w:hAnsi="楷体" w:hint="eastAsia"/>
+          <w:rFonts w:ascii="楷体" w:eastAsia="楷体" w:hAnsi="楷体"/>
           <w:sz w:val="24"/>
           <w:szCs w:val="24"/>
         </w:rPr>
@@ -1052,7 +1052,7 @@
         <w:pStyle w:val="a3"/>
         <w:ind w:left="1260" w:firstLineChars="0" w:firstLine="0"/>
         <w:rPr>
-          <w:rFonts w:ascii="楷体" w:eastAsia="楷体" w:hAnsi="楷体" w:hint="eastAsia"/>
+          <w:rFonts w:ascii="楷体" w:eastAsia="楷体" w:hAnsi="楷体"/>
           <w:sz w:val="24"/>
           <w:szCs w:val="24"/>
         </w:rPr>
@@ -1075,7 +1075,7 @@
         </w:numPr>
         <w:ind w:firstLineChars="0"/>
         <w:rPr>
-          <w:rFonts w:ascii="楷体" w:eastAsia="楷体" w:hAnsi="楷体" w:hint="eastAsia"/>
+          <w:rFonts w:ascii="楷体" w:eastAsia="楷体" w:hAnsi="楷体"/>
           <w:sz w:val="24"/>
           <w:szCs w:val="24"/>
         </w:rPr>
@@ -1094,7 +1094,7 @@
         <w:pStyle w:val="a3"/>
         <w:ind w:left="1260" w:firstLineChars="0" w:firstLine="0"/>
         <w:rPr>
-          <w:rFonts w:ascii="楷体" w:eastAsia="楷体" w:hAnsi="楷体" w:hint="eastAsia"/>
+          <w:rFonts w:ascii="楷体" w:eastAsia="楷体" w:hAnsi="楷体"/>
           <w:sz w:val="24"/>
           <w:szCs w:val="24"/>
         </w:rPr>
@@ -1117,7 +1117,7 @@
         </w:numPr>
         <w:ind w:firstLineChars="0"/>
         <w:rPr>
-          <w:rFonts w:ascii="楷体" w:eastAsia="楷体" w:hAnsi="楷体" w:hint="eastAsia"/>
+          <w:rFonts w:ascii="楷体" w:eastAsia="楷体" w:hAnsi="楷体"/>
           <w:sz w:val="24"/>
           <w:szCs w:val="24"/>
         </w:rPr>
@@ -1140,7 +1140,7 @@
         </w:numPr>
         <w:ind w:firstLineChars="0"/>
         <w:rPr>
-          <w:rFonts w:ascii="楷体" w:eastAsia="楷体" w:hAnsi="楷体" w:hint="eastAsia"/>
+          <w:rFonts w:ascii="楷体" w:eastAsia="楷体" w:hAnsi="楷体"/>
           <w:sz w:val="24"/>
           <w:szCs w:val="24"/>
         </w:rPr>
@@ -1354,15 +1354,7 @@
                               <w:sz w:val="24"/>
                               <w:szCs w:val="24"/>
                             </w:rPr>
-                            <m:t>j</m:t>
-                          </m:r>
-                          <m:r>
-                            <w:rPr>
-                              <w:rFonts w:ascii="Cambria Math" w:eastAsia="楷体" w:hAnsi="Cambria Math"/>
-                              <w:sz w:val="24"/>
-                              <w:szCs w:val="24"/>
-                            </w:rPr>
-                            <m:t>2</m:t>
+                            <m:t>j2</m:t>
                           </m:r>
                         </m:sub>
                       </m:sSub>
@@ -1452,7 +1444,7 @@
         <w:pStyle w:val="a3"/>
         <w:ind w:leftChars="400" w:left="840" w:firstLine="480"/>
         <w:rPr>
-          <w:rFonts w:ascii="楷体" w:eastAsia="楷体" w:hAnsi="楷体" w:hint="eastAsia"/>
+          <w:rFonts w:ascii="楷体" w:eastAsia="楷体" w:hAnsi="楷体"/>
           <w:sz w:val="24"/>
           <w:szCs w:val="24"/>
         </w:rPr>
@@ -1529,7 +1521,7 @@
         </w:numPr>
         <w:ind w:firstLineChars="0"/>
         <w:rPr>
-          <w:rFonts w:ascii="楷体" w:eastAsia="楷体" w:hAnsi="楷体" w:hint="eastAsia"/>
+          <w:rFonts w:ascii="楷体" w:eastAsia="楷体" w:hAnsi="楷体"/>
           <w:sz w:val="24"/>
           <w:szCs w:val="24"/>
         </w:rPr>
@@ -1552,7 +1544,7 @@
         </w:numPr>
         <w:ind w:firstLineChars="0"/>
         <w:rPr>
-          <w:rFonts w:ascii="楷体" w:eastAsia="楷体" w:hAnsi="楷体" w:hint="eastAsia"/>
+          <w:rFonts w:ascii="楷体" w:eastAsia="楷体" w:hAnsi="楷体"/>
           <w:sz w:val="24"/>
           <w:szCs w:val="24"/>
         </w:rPr>
@@ -1575,7 +1567,7 @@
         </w:numPr>
         <w:ind w:firstLineChars="0"/>
         <w:rPr>
-          <w:rFonts w:ascii="楷体" w:eastAsia="楷体" w:hAnsi="楷体" w:hint="eastAsia"/>
+          <w:rFonts w:ascii="楷体" w:eastAsia="楷体" w:hAnsi="楷体"/>
           <w:sz w:val="24"/>
           <w:szCs w:val="24"/>
         </w:rPr>
@@ -1594,7 +1586,7 @@
         <w:pStyle w:val="a3"/>
         <w:ind w:left="1260" w:firstLineChars="0" w:firstLine="0"/>
         <w:rPr>
-          <w:rFonts w:ascii="楷体" w:eastAsia="楷体" w:hAnsi="楷体" w:hint="eastAsia"/>
+          <w:rFonts w:ascii="楷体" w:eastAsia="楷体" w:hAnsi="楷体"/>
           <w:sz w:val="24"/>
           <w:szCs w:val="24"/>
         </w:rPr>
@@ -1609,7 +1601,7 @@
         </w:numPr>
         <w:ind w:firstLineChars="0"/>
         <w:rPr>
-          <w:rFonts w:ascii="楷体" w:eastAsia="楷体" w:hAnsi="楷体" w:hint="eastAsia"/>
+          <w:rFonts w:ascii="楷体" w:eastAsia="楷体" w:hAnsi="楷体"/>
           <w:sz w:val="24"/>
           <w:szCs w:val="24"/>
         </w:rPr>
@@ -1627,7 +1619,7 @@
       <w:pPr>
         <w:ind w:left="840"/>
         <w:rPr>
-          <w:rFonts w:ascii="楷体" w:eastAsia="楷体" w:hAnsi="楷体" w:hint="eastAsia"/>
+          <w:rFonts w:ascii="楷体" w:eastAsia="楷体" w:hAnsi="楷体"/>
           <w:sz w:val="24"/>
           <w:szCs w:val="24"/>
         </w:rPr>
@@ -1637,7 +1629,7 @@
       <w:pPr>
         <w:ind w:left="840"/>
         <w:rPr>
-          <w:rFonts w:ascii="楷体" w:eastAsia="楷体" w:hAnsi="楷体" w:hint="eastAsia"/>
+          <w:rFonts w:ascii="楷体" w:eastAsia="楷体" w:hAnsi="楷体"/>
           <w:sz w:val="24"/>
           <w:szCs w:val="24"/>
         </w:rPr>
@@ -1652,7 +1644,7 @@
         </w:numPr>
         <w:ind w:firstLineChars="0"/>
         <w:rPr>
-          <w:rFonts w:ascii="楷体" w:eastAsia="楷体" w:hAnsi="楷体" w:hint="eastAsia"/>
+          <w:rFonts w:ascii="楷体" w:eastAsia="楷体" w:hAnsi="楷体"/>
           <w:sz w:val="24"/>
           <w:szCs w:val="24"/>
         </w:rPr>
@@ -1675,7 +1667,7 @@
         </w:numPr>
         <w:ind w:firstLineChars="0"/>
         <w:rPr>
-          <w:rFonts w:ascii="楷体" w:eastAsia="楷体" w:hAnsi="楷体" w:hint="eastAsia"/>
+          <w:rFonts w:ascii="楷体" w:eastAsia="楷体" w:hAnsi="楷体"/>
           <w:sz w:val="24"/>
           <w:szCs w:val="24"/>
         </w:rPr>
@@ -1695,7 +1687,7 @@
         <w:pStyle w:val="a3"/>
         <w:ind w:left="1260" w:firstLineChars="0" w:firstLine="0"/>
         <w:rPr>
-          <w:rFonts w:ascii="楷体" w:eastAsia="楷体" w:hAnsi="楷体" w:hint="eastAsia"/>
+          <w:rFonts w:ascii="楷体" w:eastAsia="楷体" w:hAnsi="楷体"/>
           <w:sz w:val="24"/>
           <w:szCs w:val="24"/>
         </w:rPr>
@@ -1708,8 +1700,6 @@
         </w:rPr>
         <w:t>利用GBDT（决策树组成的森林）进行特征的选取</w:t>
       </w:r>
-      <w:bookmarkStart w:id="0" w:name="_GoBack"/>
-      <w:bookmarkEnd w:id="0"/>
     </w:p>
     <w:p>
       <w:pPr>
@@ -1720,7 +1710,7 @@
         </w:numPr>
         <w:ind w:firstLineChars="0"/>
         <w:rPr>
-          <w:rFonts w:ascii="楷体" w:eastAsia="楷体" w:hAnsi="楷体" w:hint="eastAsia"/>
+          <w:rFonts w:ascii="楷体" w:eastAsia="楷体" w:hAnsi="楷体"/>
           <w:sz w:val="24"/>
           <w:szCs w:val="24"/>
         </w:rPr>
@@ -1737,6 +1727,1422 @@
     <w:p>
       <w:pPr>
         <w:ind w:left="840"/>
+        <w:rPr>
+          <w:rFonts w:ascii="楷体" w:eastAsia="楷体" w:hAnsi="楷体"/>
+          <w:color w:val="FF0000"/>
+          <w:sz w:val="24"/>
+          <w:szCs w:val="24"/>
+        </w:rPr>
+      </w:pPr>
+      <w:r>
+        <w:rPr>
+          <w:rFonts w:ascii="楷体" w:eastAsia="楷体" w:hAnsi="楷体" w:hint="eastAsia"/>
+          <w:color w:val="FF0000"/>
+          <w:sz w:val="24"/>
+          <w:szCs w:val="24"/>
+        </w:rPr>
+        <w:t>深度学习推荐系统之后</w:t>
+      </w:r>
+    </w:p>
+    <w:p>
+      <w:pPr>
+        <w:pStyle w:val="a3"/>
+        <w:numPr>
+          <w:ilvl w:val="0"/>
+          <w:numId w:val="13"/>
+        </w:numPr>
+        <w:ind w:firstLineChars="0"/>
+        <w:rPr>
+          <w:rFonts w:ascii="楷体" w:eastAsia="楷体" w:hAnsi="楷体"/>
+          <w:sz w:val="24"/>
+          <w:szCs w:val="24"/>
+        </w:rPr>
+      </w:pPr>
+      <w:proofErr w:type="spellStart"/>
+      <w:r>
+        <w:rPr>
+          <w:rFonts w:ascii="楷体" w:eastAsia="楷体" w:hAnsi="楷体" w:hint="eastAsia"/>
+          <w:sz w:val="24"/>
+          <w:szCs w:val="24"/>
+        </w:rPr>
+        <w:t>AutoRec</w:t>
+      </w:r>
+      <w:proofErr w:type="spellEnd"/>
+      <w:r>
+        <w:rPr>
+          <w:rFonts w:ascii="楷体" w:eastAsia="楷体" w:hAnsi="楷体" w:hint="eastAsia"/>
+          <w:sz w:val="24"/>
+          <w:szCs w:val="24"/>
+        </w:rPr>
+        <w:t>模型</w:t>
+      </w:r>
+    </w:p>
+    <w:p>
+      <w:pPr>
+        <w:pStyle w:val="a3"/>
+        <w:ind w:leftChars="400" w:left="840" w:firstLine="480"/>
+        <w:rPr>
+          <w:rFonts w:ascii="楷体" w:eastAsia="楷体" w:hAnsi="楷体"/>
+          <w:sz w:val="24"/>
+          <w:szCs w:val="24"/>
+        </w:rPr>
+      </w:pPr>
+      <w:r>
+        <w:rPr>
+          <w:rFonts w:ascii="楷体" w:eastAsia="楷体" w:hAnsi="楷体" w:hint="eastAsia"/>
+          <w:sz w:val="24"/>
+          <w:szCs w:val="24"/>
+        </w:rPr>
+        <w:t>模型从神经网络的角度出发，使用一个</w:t>
+      </w:r>
+      <w:proofErr w:type="gramStart"/>
+      <w:r>
+        <w:rPr>
+          <w:rFonts w:ascii="楷体" w:eastAsia="楷体" w:hAnsi="楷体" w:hint="eastAsia"/>
+          <w:sz w:val="24"/>
+          <w:szCs w:val="24"/>
+        </w:rPr>
+        <w:t>单隐层</w:t>
+      </w:r>
+      <w:proofErr w:type="gramEnd"/>
+      <w:r>
+        <w:rPr>
+          <w:rFonts w:ascii="楷体" w:eastAsia="楷体" w:hAnsi="楷体" w:hint="eastAsia"/>
+          <w:sz w:val="24"/>
+          <w:szCs w:val="24"/>
+        </w:rPr>
+        <w:t>的</w:t>
+      </w:r>
+      <w:proofErr w:type="spellStart"/>
+      <w:r>
+        <w:rPr>
+          <w:rFonts w:ascii="楷体" w:eastAsia="楷体" w:hAnsi="楷体" w:hint="eastAsia"/>
+          <w:sz w:val="24"/>
+          <w:szCs w:val="24"/>
+        </w:rPr>
+        <w:t>AutoEncoder</w:t>
+      </w:r>
+      <w:proofErr w:type="spellEnd"/>
+      <w:r>
+        <w:rPr>
+          <w:rFonts w:ascii="楷体" w:eastAsia="楷体" w:hAnsi="楷体" w:hint="eastAsia"/>
+          <w:sz w:val="24"/>
+          <w:szCs w:val="24"/>
+        </w:rPr>
+        <w:t>泛化用户或物品评分，使模型具有一定的泛化能力。也分为基于物品的</w:t>
+      </w:r>
+      <w:proofErr w:type="spellStart"/>
+      <w:r>
+        <w:rPr>
+          <w:rFonts w:ascii="楷体" w:eastAsia="楷体" w:hAnsi="楷体" w:hint="eastAsia"/>
+          <w:sz w:val="24"/>
+          <w:szCs w:val="24"/>
+        </w:rPr>
+        <w:t>AutoRec</w:t>
+      </w:r>
+      <w:proofErr w:type="spellEnd"/>
+      <w:r>
+        <w:rPr>
+          <w:rFonts w:ascii="楷体" w:eastAsia="楷体" w:hAnsi="楷体" w:hint="eastAsia"/>
+          <w:sz w:val="24"/>
+          <w:szCs w:val="24"/>
+        </w:rPr>
+        <w:t>和基于用户的</w:t>
+      </w:r>
+      <w:proofErr w:type="spellStart"/>
+      <w:r>
+        <w:rPr>
+          <w:rFonts w:ascii="楷体" w:eastAsia="楷体" w:hAnsi="楷体" w:hint="eastAsia"/>
+          <w:sz w:val="24"/>
+          <w:szCs w:val="24"/>
+        </w:rPr>
+        <w:t>AutoRec</w:t>
+      </w:r>
+      <w:proofErr w:type="spellEnd"/>
+      <w:r>
+        <w:rPr>
+          <w:rFonts w:ascii="楷体" w:eastAsia="楷体" w:hAnsi="楷体" w:hint="eastAsia"/>
+          <w:sz w:val="24"/>
+          <w:szCs w:val="24"/>
+        </w:rPr>
+        <w:t>.但是由于</w:t>
+      </w:r>
+      <w:proofErr w:type="spellStart"/>
+      <w:r>
+        <w:rPr>
+          <w:rFonts w:ascii="楷体" w:eastAsia="楷体" w:hAnsi="楷体" w:hint="eastAsia"/>
+          <w:sz w:val="24"/>
+          <w:szCs w:val="24"/>
+        </w:rPr>
+        <w:t>AutoRec</w:t>
+      </w:r>
+      <w:proofErr w:type="spellEnd"/>
+      <w:r>
+        <w:rPr>
+          <w:rFonts w:ascii="楷体" w:eastAsia="楷体" w:hAnsi="楷体" w:hint="eastAsia"/>
+          <w:sz w:val="24"/>
+          <w:szCs w:val="24"/>
+        </w:rPr>
+        <w:t>模型比较简单，使其存在一定的表达能力不足的问题。通过最小</w:t>
+      </w:r>
+      <w:proofErr w:type="gramStart"/>
+      <w:r>
+        <w:rPr>
+          <w:rFonts w:ascii="楷体" w:eastAsia="楷体" w:hAnsi="楷体" w:hint="eastAsia"/>
+          <w:sz w:val="24"/>
+          <w:szCs w:val="24"/>
+        </w:rPr>
+        <w:t>化以下</w:t>
+      </w:r>
+      <w:proofErr w:type="gramEnd"/>
+      <w:r>
+        <w:rPr>
+          <w:rFonts w:ascii="楷体" w:eastAsia="楷体" w:hAnsi="楷体" w:hint="eastAsia"/>
+          <w:sz w:val="24"/>
+          <w:szCs w:val="24"/>
+        </w:rPr>
+        <w:t>公式得到</w:t>
+      </w:r>
+      <w:proofErr w:type="gramStart"/>
+      <w:r>
+        <w:rPr>
+          <w:rFonts w:ascii="楷体" w:eastAsia="楷体" w:hAnsi="楷体" w:hint="eastAsia"/>
+          <w:sz w:val="24"/>
+          <w:szCs w:val="24"/>
+        </w:rPr>
+        <w:t>隐</w:t>
+      </w:r>
+      <w:proofErr w:type="gramEnd"/>
+      <w:r>
+        <w:rPr>
+          <w:rFonts w:ascii="楷体" w:eastAsia="楷体" w:hAnsi="楷体" w:hint="eastAsia"/>
+          <w:sz w:val="24"/>
+          <w:szCs w:val="24"/>
+        </w:rPr>
+        <w:t>向量表达：</w:t>
+      </w:r>
+    </w:p>
+    <w:p>
+      <w:pPr>
+        <w:pStyle w:val="a3"/>
+        <w:ind w:leftChars="400" w:left="840" w:firstLine="480"/>
+        <w:rPr>
+          <w:rFonts w:ascii="楷体" w:eastAsia="楷体" w:hAnsi="楷体"/>
+          <w:sz w:val="24"/>
+          <w:szCs w:val="24"/>
+        </w:rPr>
+      </w:pPr>
+      <m:oMathPara>
+        <m:oMath>
+          <m:r>
+            <m:rPr>
+              <m:sty m:val="p"/>
+            </m:rPr>
+            <w:rPr>
+              <w:rFonts w:ascii="Cambria Math" w:eastAsia="楷体" w:hAnsi="Cambria Math"/>
+              <w:sz w:val="24"/>
+              <w:szCs w:val="24"/>
+            </w:rPr>
+            <m:t>min</m:t>
+          </m:r>
+          <m:nary>
+            <m:naryPr>
+              <m:chr m:val="∑"/>
+              <m:limLoc m:val="undOvr"/>
+              <m:ctrlPr>
+                <w:rPr>
+                  <w:rFonts w:ascii="Cambria Math" w:eastAsia="楷体" w:hAnsi="Cambria Math"/>
+                  <w:sz w:val="24"/>
+                  <w:szCs w:val="24"/>
+                </w:rPr>
+              </m:ctrlPr>
+            </m:naryPr>
+            <m:sub>
+              <m:r>
+                <w:rPr>
+                  <w:rFonts w:ascii="Cambria Math" w:eastAsia="楷体" w:hAnsi="Cambria Math"/>
+                  <w:sz w:val="24"/>
+                  <w:szCs w:val="24"/>
+                </w:rPr>
+                <m:t>i=1</m:t>
+              </m:r>
+            </m:sub>
+            <m:sup>
+              <m:r>
+                <w:rPr>
+                  <w:rFonts w:ascii="Cambria Math" w:eastAsia="楷体" w:hAnsi="Cambria Math"/>
+                  <w:sz w:val="24"/>
+                  <w:szCs w:val="24"/>
+                </w:rPr>
+                <m:t>n</m:t>
+              </m:r>
+            </m:sup>
+            <m:e>
+              <m:sSup>
+                <m:sSupPr>
+                  <m:ctrlPr>
+                    <w:rPr>
+                      <w:rFonts w:ascii="Cambria Math" w:eastAsia="楷体" w:hAnsi="Cambria Math"/>
+                      <w:i/>
+                      <w:sz w:val="24"/>
+                      <w:szCs w:val="24"/>
+                    </w:rPr>
+                  </m:ctrlPr>
+                </m:sSupPr>
+                <m:e>
+                  <m:r>
+                    <w:rPr>
+                      <w:rFonts w:ascii="Cambria Math" w:eastAsia="楷体" w:hAnsi="Cambria Math"/>
+                      <w:sz w:val="24"/>
+                      <w:szCs w:val="24"/>
+                    </w:rPr>
+                    <m:t>||</m:t>
+                  </m:r>
+                  <m:sSup>
+                    <m:sSupPr>
+                      <m:ctrlPr>
+                        <w:rPr>
+                          <w:rFonts w:ascii="Cambria Math" w:eastAsia="楷体" w:hAnsi="Cambria Math"/>
+                          <w:i/>
+                          <w:sz w:val="24"/>
+                          <w:szCs w:val="24"/>
+                        </w:rPr>
+                      </m:ctrlPr>
+                    </m:sSupPr>
+                    <m:e>
+                      <m:r>
+                        <w:rPr>
+                          <w:rFonts w:ascii="Cambria Math" w:eastAsia="楷体" w:hAnsi="Cambria Math"/>
+                          <w:sz w:val="24"/>
+                          <w:szCs w:val="24"/>
+                        </w:rPr>
+                        <m:t>r</m:t>
+                      </m:r>
+                    </m:e>
+                    <m:sup>
+                      <m:d>
+                        <m:dPr>
+                          <m:ctrlPr>
+                            <w:rPr>
+                              <w:rFonts w:ascii="Cambria Math" w:eastAsia="楷体" w:hAnsi="Cambria Math"/>
+                              <w:i/>
+                              <w:sz w:val="24"/>
+                              <w:szCs w:val="24"/>
+                            </w:rPr>
+                          </m:ctrlPr>
+                        </m:dPr>
+                        <m:e>
+                          <m:r>
+                            <w:rPr>
+                              <w:rFonts w:ascii="Cambria Math" w:eastAsia="楷体" w:hAnsi="Cambria Math"/>
+                              <w:sz w:val="24"/>
+                              <w:szCs w:val="24"/>
+                            </w:rPr>
+                            <m:t>i</m:t>
+                          </m:r>
+                        </m:e>
+                      </m:d>
+                    </m:sup>
+                  </m:sSup>
+                  <m:r>
+                    <w:rPr>
+                      <w:rFonts w:ascii="Cambria Math" w:eastAsia="楷体" w:hAnsi="Cambria Math"/>
+                      <w:sz w:val="24"/>
+                      <w:szCs w:val="24"/>
+                    </w:rPr>
+                    <m:t>-h</m:t>
+                  </m:r>
+                  <m:d>
+                    <m:dPr>
+                      <m:ctrlPr>
+                        <w:rPr>
+                          <w:rFonts w:ascii="Cambria Math" w:eastAsia="楷体" w:hAnsi="Cambria Math"/>
+                          <w:i/>
+                          <w:sz w:val="24"/>
+                          <w:szCs w:val="24"/>
+                        </w:rPr>
+                      </m:ctrlPr>
+                    </m:dPr>
+                    <m:e>
+                      <m:sSup>
+                        <m:sSupPr>
+                          <m:ctrlPr>
+                            <w:rPr>
+                              <w:rFonts w:ascii="Cambria Math" w:eastAsia="楷体" w:hAnsi="Cambria Math"/>
+                              <w:i/>
+                              <w:sz w:val="24"/>
+                              <w:szCs w:val="24"/>
+                            </w:rPr>
+                          </m:ctrlPr>
+                        </m:sSupPr>
+                        <m:e>
+                          <m:r>
+                            <w:rPr>
+                              <w:rFonts w:ascii="Cambria Math" w:eastAsia="楷体" w:hAnsi="Cambria Math"/>
+                              <w:sz w:val="24"/>
+                              <w:szCs w:val="24"/>
+                            </w:rPr>
+                            <m:t>r</m:t>
+                          </m:r>
+                        </m:e>
+                        <m:sup>
+                          <m:r>
+                            <w:rPr>
+                              <w:rFonts w:ascii="Cambria Math" w:eastAsia="楷体" w:hAnsi="Cambria Math"/>
+                              <w:sz w:val="24"/>
+                              <w:szCs w:val="24"/>
+                            </w:rPr>
+                            <m:t>(i)</m:t>
+                          </m:r>
+                        </m:sup>
+                      </m:sSup>
+                      <m:r>
+                        <w:rPr>
+                          <w:rFonts w:ascii="Cambria Math" w:eastAsia="楷体" w:hAnsi="Cambria Math"/>
+                          <w:sz w:val="24"/>
+                          <w:szCs w:val="24"/>
+                        </w:rPr>
+                        <m:t>;θ</m:t>
+                      </m:r>
+                    </m:e>
+                  </m:d>
+                  <m:r>
+                    <w:rPr>
+                      <w:rFonts w:ascii="Cambria Math" w:eastAsia="楷体" w:hAnsi="Cambria Math"/>
+                      <w:sz w:val="24"/>
+                      <w:szCs w:val="24"/>
+                    </w:rPr>
+                    <m:t>||</m:t>
+                  </m:r>
+                </m:e>
+                <m:sup>
+                  <m:r>
+                    <w:rPr>
+                      <w:rFonts w:ascii="Cambria Math" w:eastAsia="楷体" w:hAnsi="Cambria Math"/>
+                      <w:sz w:val="24"/>
+                      <w:szCs w:val="24"/>
+                    </w:rPr>
+                    <m:t>2</m:t>
+                  </m:r>
+                </m:sup>
+              </m:sSup>
+            </m:e>
+          </m:nary>
+          <m:r>
+            <w:rPr>
+              <w:rFonts w:ascii="Cambria Math" w:eastAsia="楷体" w:hAnsi="Cambria Math"/>
+              <w:sz w:val="24"/>
+              <w:szCs w:val="24"/>
+            </w:rPr>
+            <m:t xml:space="preserve">+ </m:t>
+          </m:r>
+          <m:f>
+            <m:fPr>
+              <m:ctrlPr>
+                <w:rPr>
+                  <w:rFonts w:ascii="Cambria Math" w:eastAsia="楷体" w:hAnsi="Cambria Math"/>
+                  <w:i/>
+                  <w:sz w:val="24"/>
+                  <w:szCs w:val="24"/>
+                </w:rPr>
+              </m:ctrlPr>
+            </m:fPr>
+            <m:num>
+              <m:r>
+                <w:rPr>
+                  <w:rFonts w:ascii="Cambria Math" w:eastAsia="楷体" w:hAnsi="Cambria Math" w:hint="eastAsia"/>
+                  <w:sz w:val="24"/>
+                  <w:szCs w:val="24"/>
+                </w:rPr>
+                <m:t>λ</m:t>
+              </m:r>
+            </m:num>
+            <m:den>
+              <m:r>
+                <w:rPr>
+                  <w:rFonts w:ascii="Cambria Math" w:eastAsia="楷体" w:hAnsi="Cambria Math"/>
+                  <w:sz w:val="24"/>
+                  <w:szCs w:val="24"/>
+                </w:rPr>
+                <m:t>2</m:t>
+              </m:r>
+            </m:den>
+          </m:f>
+          <m:d>
+            <m:dPr>
+              <m:ctrlPr>
+                <w:rPr>
+                  <w:rFonts w:ascii="Cambria Math" w:eastAsia="楷体" w:hAnsi="Cambria Math"/>
+                  <w:i/>
+                  <w:sz w:val="24"/>
+                  <w:szCs w:val="24"/>
+                </w:rPr>
+              </m:ctrlPr>
+            </m:dPr>
+            <m:e>
+              <m:sSup>
+                <m:sSupPr>
+                  <m:ctrlPr>
+                    <w:rPr>
+                      <w:rFonts w:ascii="Cambria Math" w:eastAsia="楷体" w:hAnsi="Cambria Math"/>
+                      <w:i/>
+                      <w:sz w:val="24"/>
+                      <w:szCs w:val="24"/>
+                    </w:rPr>
+                  </m:ctrlPr>
+                </m:sSupPr>
+                <m:e>
+                  <m:r>
+                    <w:rPr>
+                      <w:rFonts w:ascii="Cambria Math" w:eastAsia="楷体" w:hAnsi="Cambria Math" w:hint="eastAsia"/>
+                      <w:sz w:val="24"/>
+                      <w:szCs w:val="24"/>
+                    </w:rPr>
+                    <m:t>||</m:t>
+                  </m:r>
+                  <m:r>
+                    <w:rPr>
+                      <w:rFonts w:ascii="Cambria Math" w:eastAsia="楷体" w:hAnsi="Cambria Math"/>
+                      <w:sz w:val="24"/>
+                      <w:szCs w:val="24"/>
+                    </w:rPr>
+                    <m:t>W</m:t>
+                  </m:r>
+                  <m:r>
+                    <w:rPr>
+                      <w:rFonts w:ascii="Cambria Math" w:eastAsia="楷体" w:hAnsi="Cambria Math" w:hint="eastAsia"/>
+                      <w:sz w:val="24"/>
+                      <w:szCs w:val="24"/>
+                    </w:rPr>
+                    <m:t>||</m:t>
+                  </m:r>
+                </m:e>
+                <m:sup>
+                  <m:r>
+                    <w:rPr>
+                      <w:rFonts w:ascii="Cambria Math" w:eastAsia="楷体" w:hAnsi="Cambria Math"/>
+                      <w:sz w:val="24"/>
+                      <w:szCs w:val="24"/>
+                    </w:rPr>
+                    <m:t>2</m:t>
+                  </m:r>
+                </m:sup>
+              </m:sSup>
+              <m:r>
+                <w:rPr>
+                  <w:rFonts w:ascii="Cambria Math" w:eastAsia="楷体" w:hAnsi="Cambria Math"/>
+                  <w:sz w:val="24"/>
+                  <w:szCs w:val="24"/>
+                </w:rPr>
+                <m:t>+</m:t>
+              </m:r>
+              <m:sSup>
+                <m:sSupPr>
+                  <m:ctrlPr>
+                    <w:rPr>
+                      <w:rFonts w:ascii="Cambria Math" w:eastAsia="楷体" w:hAnsi="Cambria Math"/>
+                      <w:i/>
+                      <w:sz w:val="24"/>
+                      <w:szCs w:val="24"/>
+                    </w:rPr>
+                  </m:ctrlPr>
+                </m:sSupPr>
+                <m:e>
+                  <m:r>
+                    <w:rPr>
+                      <w:rFonts w:ascii="Cambria Math" w:eastAsia="楷体" w:hAnsi="Cambria Math"/>
+                      <w:sz w:val="24"/>
+                      <w:szCs w:val="24"/>
+                    </w:rPr>
+                    <m:t>||V||</m:t>
+                  </m:r>
+                </m:e>
+                <m:sup>
+                  <m:r>
+                    <w:rPr>
+                      <w:rFonts w:ascii="Cambria Math" w:eastAsia="楷体" w:hAnsi="Cambria Math"/>
+                      <w:sz w:val="24"/>
+                      <w:szCs w:val="24"/>
+                    </w:rPr>
+                    <m:t>2</m:t>
+                  </m:r>
+                </m:sup>
+              </m:sSup>
+            </m:e>
+          </m:d>
+        </m:oMath>
+      </m:oMathPara>
+    </w:p>
+    <w:p>
+      <w:pPr>
+        <w:pStyle w:val="a3"/>
+        <w:ind w:leftChars="400" w:left="840" w:firstLine="480"/>
+        <w:rPr>
+          <w:rFonts w:ascii="楷体" w:eastAsia="楷体" w:hAnsi="楷体"/>
+          <w:sz w:val="24"/>
+          <w:szCs w:val="24"/>
+        </w:rPr>
+      </w:pPr>
+      <m:oMathPara>
+        <m:oMath>
+          <m:sSub>
+            <m:sSubPr>
+              <m:ctrlPr>
+                <w:rPr>
+                  <w:rFonts w:ascii="Cambria Math" w:eastAsia="楷体" w:hAnsi="Cambria Math"/>
+                  <w:sz w:val="24"/>
+                  <w:szCs w:val="24"/>
+                </w:rPr>
+              </m:ctrlPr>
+            </m:sSubPr>
+            <m:e>
+              <m:acc>
+                <m:accPr>
+                  <m:ctrlPr>
+                    <w:rPr>
+                      <w:rFonts w:ascii="Cambria Math" w:eastAsia="楷体" w:hAnsi="Cambria Math"/>
+                      <w:i/>
+                      <w:sz w:val="24"/>
+                      <w:szCs w:val="24"/>
+                    </w:rPr>
+                  </m:ctrlPr>
+                </m:accPr>
+                <m:e>
+                  <m:r>
+                    <w:rPr>
+                      <w:rFonts w:ascii="Cambria Math" w:eastAsia="楷体" w:hAnsi="Cambria Math"/>
+                      <w:sz w:val="24"/>
+                      <w:szCs w:val="24"/>
+                    </w:rPr>
+                    <m:t>R</m:t>
+                  </m:r>
+                </m:e>
+              </m:acc>
+            </m:e>
+            <m:sub>
+              <m:r>
+                <w:rPr>
+                  <w:rFonts w:ascii="Cambria Math" w:eastAsia="楷体" w:hAnsi="Cambria Math"/>
+                  <w:sz w:val="24"/>
+                  <w:szCs w:val="24"/>
+                </w:rPr>
+                <m:t>ui</m:t>
+              </m:r>
+            </m:sub>
+          </m:sSub>
+          <m:r>
+            <w:rPr>
+              <w:rFonts w:ascii="Cambria Math" w:eastAsia="楷体" w:hAnsi="Cambria Math"/>
+              <w:sz w:val="24"/>
+              <w:szCs w:val="24"/>
+            </w:rPr>
+            <m:t>=</m:t>
+          </m:r>
+          <m:sSub>
+            <m:sSubPr>
+              <m:ctrlPr>
+                <w:rPr>
+                  <w:rFonts w:ascii="Cambria Math" w:eastAsia="楷体" w:hAnsi="Cambria Math"/>
+                  <w:i/>
+                  <w:sz w:val="24"/>
+                  <w:szCs w:val="24"/>
+                </w:rPr>
+              </m:ctrlPr>
+            </m:sSubPr>
+            <m:e>
+              <m:d>
+                <m:dPr>
+                  <m:ctrlPr>
+                    <w:rPr>
+                      <w:rFonts w:ascii="Cambria Math" w:eastAsia="楷体" w:hAnsi="Cambria Math"/>
+                      <w:i/>
+                      <w:sz w:val="24"/>
+                      <w:szCs w:val="24"/>
+                    </w:rPr>
+                  </m:ctrlPr>
+                </m:dPr>
+                <m:e>
+                  <m:r>
+                    <w:rPr>
+                      <w:rFonts w:ascii="Cambria Math" w:eastAsia="楷体" w:hAnsi="Cambria Math"/>
+                      <w:sz w:val="24"/>
+                      <w:szCs w:val="24"/>
+                    </w:rPr>
+                    <m:t>h</m:t>
+                  </m:r>
+                  <m:d>
+                    <m:dPr>
+                      <m:ctrlPr>
+                        <w:rPr>
+                          <w:rFonts w:ascii="Cambria Math" w:eastAsia="楷体" w:hAnsi="Cambria Math"/>
+                          <w:i/>
+                          <w:sz w:val="24"/>
+                          <w:szCs w:val="24"/>
+                        </w:rPr>
+                      </m:ctrlPr>
+                    </m:dPr>
+                    <m:e>
+                      <m:sSup>
+                        <m:sSupPr>
+                          <m:ctrlPr>
+                            <w:rPr>
+                              <w:rFonts w:ascii="Cambria Math" w:eastAsia="楷体" w:hAnsi="Cambria Math"/>
+                              <w:i/>
+                              <w:sz w:val="24"/>
+                              <w:szCs w:val="24"/>
+                            </w:rPr>
+                          </m:ctrlPr>
+                        </m:sSupPr>
+                        <m:e>
+                          <m:r>
+                            <w:rPr>
+                              <w:rFonts w:ascii="Cambria Math" w:eastAsia="楷体" w:hAnsi="Cambria Math"/>
+                              <w:sz w:val="24"/>
+                              <w:szCs w:val="24"/>
+                            </w:rPr>
+                            <m:t>r</m:t>
+                          </m:r>
+                        </m:e>
+                        <m:sup>
+                          <m:d>
+                            <m:dPr>
+                              <m:ctrlPr>
+                                <w:rPr>
+                                  <w:rFonts w:ascii="Cambria Math" w:eastAsia="楷体" w:hAnsi="Cambria Math"/>
+                                  <w:i/>
+                                  <w:sz w:val="24"/>
+                                  <w:szCs w:val="24"/>
+                                </w:rPr>
+                              </m:ctrlPr>
+                            </m:dPr>
+                            <m:e>
+                              <m:r>
+                                <w:rPr>
+                                  <w:rFonts w:ascii="Cambria Math" w:eastAsia="楷体" w:hAnsi="Cambria Math"/>
+                                  <w:sz w:val="24"/>
+                                  <w:szCs w:val="24"/>
+                                </w:rPr>
+                                <m:t>i</m:t>
+                              </m:r>
+                            </m:e>
+                          </m:d>
+                        </m:sup>
+                      </m:sSup>
+                      <m:r>
+                        <w:rPr>
+                          <w:rFonts w:ascii="Cambria Math" w:eastAsia="楷体" w:hAnsi="Cambria Math"/>
+                          <w:sz w:val="24"/>
+                          <w:szCs w:val="24"/>
+                        </w:rPr>
+                        <m:t>;</m:t>
+                      </m:r>
+                      <m:acc>
+                        <m:accPr>
+                          <m:ctrlPr>
+                            <w:rPr>
+                              <w:rFonts w:ascii="Cambria Math" w:eastAsia="楷体" w:hAnsi="Cambria Math"/>
+                              <w:i/>
+                              <w:sz w:val="24"/>
+                              <w:szCs w:val="24"/>
+                            </w:rPr>
+                          </m:ctrlPr>
+                        </m:accPr>
+                        <m:e>
+                          <m:r>
+                            <w:rPr>
+                              <w:rFonts w:ascii="Cambria Math" w:eastAsia="楷体" w:hAnsi="Cambria Math"/>
+                              <w:sz w:val="24"/>
+                              <w:szCs w:val="24"/>
+                            </w:rPr>
+                            <m:t>θ</m:t>
+                          </m:r>
+                        </m:e>
+                      </m:acc>
+                    </m:e>
+                  </m:d>
+                </m:e>
+              </m:d>
+            </m:e>
+            <m:sub>
+              <m:r>
+                <w:rPr>
+                  <w:rFonts w:ascii="Cambria Math" w:eastAsia="楷体" w:hAnsi="Cambria Math"/>
+                  <w:sz w:val="24"/>
+                  <w:szCs w:val="24"/>
+                </w:rPr>
+                <m:t>u</m:t>
+              </m:r>
+            </m:sub>
+          </m:sSub>
+        </m:oMath>
+      </m:oMathPara>
+    </w:p>
+    <w:p>
+      <w:pPr>
+        <w:ind w:firstLineChars="175" w:firstLine="420"/>
+        <w:rPr>
+          <w:rFonts w:ascii="楷体" w:eastAsia="楷体" w:hAnsi="楷体"/>
+          <w:sz w:val="24"/>
+          <w:szCs w:val="24"/>
+        </w:rPr>
+      </w:pPr>
+      <w:r>
+        <w:rPr>
+          <w:rFonts w:ascii="楷体" w:eastAsia="楷体" w:hAnsi="楷体" w:hint="eastAsia"/>
+          <w:sz w:val="24"/>
+          <w:szCs w:val="24"/>
+        </w:rPr>
+        <w:tab/>
+        <w:t>模型的输出向量为</w:t>
+      </w:r>
+      <m:oMath>
+        <m:r>
+          <w:rPr>
+            <w:rFonts w:ascii="Cambria Math" w:eastAsia="楷体" w:hAnsi="Cambria Math"/>
+            <w:sz w:val="24"/>
+            <w:szCs w:val="24"/>
+          </w:rPr>
+          <m:t>h</m:t>
+        </m:r>
+        <m:d>
+          <m:dPr>
+            <m:ctrlPr>
+              <w:rPr>
+                <w:rFonts w:ascii="Cambria Math" w:eastAsia="楷体" w:hAnsi="Cambria Math"/>
+                <w:i/>
+                <w:sz w:val="24"/>
+                <w:szCs w:val="24"/>
+              </w:rPr>
+            </m:ctrlPr>
+          </m:dPr>
+          <m:e>
+            <m:sSup>
+              <m:sSupPr>
+                <m:ctrlPr>
+                  <w:rPr>
+                    <w:rFonts w:ascii="Cambria Math" w:eastAsia="楷体" w:hAnsi="Cambria Math"/>
+                    <w:i/>
+                    <w:sz w:val="24"/>
+                    <w:szCs w:val="24"/>
+                  </w:rPr>
+                </m:ctrlPr>
+              </m:sSupPr>
+              <m:e>
+                <m:r>
+                  <w:rPr>
+                    <w:rFonts w:ascii="Cambria Math" w:eastAsia="楷体" w:hAnsi="Cambria Math"/>
+                    <w:sz w:val="24"/>
+                    <w:szCs w:val="24"/>
+                  </w:rPr>
+                  <m:t>r</m:t>
+                </m:r>
+              </m:e>
+              <m:sup>
+                <m:d>
+                  <m:dPr>
+                    <m:ctrlPr>
+                      <w:rPr>
+                        <w:rFonts w:ascii="Cambria Math" w:eastAsia="楷体" w:hAnsi="Cambria Math"/>
+                        <w:i/>
+                        <w:sz w:val="24"/>
+                        <w:szCs w:val="24"/>
+                      </w:rPr>
+                    </m:ctrlPr>
+                  </m:dPr>
+                  <m:e>
+                    <m:r>
+                      <w:rPr>
+                        <w:rFonts w:ascii="Cambria Math" w:eastAsia="楷体" w:hAnsi="Cambria Math"/>
+                        <w:sz w:val="24"/>
+                        <w:szCs w:val="24"/>
+                      </w:rPr>
+                      <m:t>i</m:t>
+                    </m:r>
+                  </m:e>
+                </m:d>
+              </m:sup>
+            </m:sSup>
+            <m:r>
+              <w:rPr>
+                <w:rFonts w:ascii="Cambria Math" w:eastAsia="楷体" w:hAnsi="Cambria Math"/>
+                <w:sz w:val="24"/>
+                <w:szCs w:val="24"/>
+              </w:rPr>
+              <m:t>;</m:t>
+            </m:r>
+            <m:acc>
+              <m:accPr>
+                <m:ctrlPr>
+                  <w:rPr>
+                    <w:rFonts w:ascii="Cambria Math" w:eastAsia="楷体" w:hAnsi="Cambria Math"/>
+                    <w:i/>
+                    <w:sz w:val="24"/>
+                    <w:szCs w:val="24"/>
+                  </w:rPr>
+                </m:ctrlPr>
+              </m:accPr>
+              <m:e>
+                <m:r>
+                  <w:rPr>
+                    <w:rFonts w:ascii="Cambria Math" w:eastAsia="楷体" w:hAnsi="Cambria Math"/>
+                    <w:sz w:val="24"/>
+                    <w:szCs w:val="24"/>
+                  </w:rPr>
+                  <m:t>θ</m:t>
+                </m:r>
+              </m:e>
+            </m:acc>
+          </m:e>
+        </m:d>
+      </m:oMath>
+    </w:p>
+    <w:p>
+      <w:pPr>
+        <w:pStyle w:val="a3"/>
+        <w:numPr>
+          <w:ilvl w:val="0"/>
+          <w:numId w:val="13"/>
+        </w:numPr>
+        <w:ind w:firstLineChars="0"/>
+        <w:rPr>
+          <w:rFonts w:ascii="楷体" w:eastAsia="楷体" w:hAnsi="楷体"/>
+          <w:sz w:val="24"/>
+          <w:szCs w:val="24"/>
+        </w:rPr>
+      </w:pPr>
+      <w:r>
+        <w:rPr>
+          <w:rFonts w:ascii="楷体" w:eastAsia="楷体" w:hAnsi="楷体" w:hint="eastAsia"/>
+          <w:sz w:val="24"/>
+          <w:szCs w:val="24"/>
+        </w:rPr>
+        <w:t>Deep Crossing</w:t>
+      </w:r>
+    </w:p>
+    <w:p>
+      <w:pPr>
+        <w:pStyle w:val="a3"/>
+        <w:ind w:leftChars="400" w:left="840" w:firstLine="480"/>
+        <w:rPr>
+          <w:rFonts w:ascii="楷体" w:eastAsia="楷体" w:hAnsi="楷体"/>
+          <w:sz w:val="24"/>
+          <w:szCs w:val="24"/>
+        </w:rPr>
+      </w:pPr>
+      <w:r>
+        <w:rPr>
+          <w:rFonts w:ascii="楷体" w:eastAsia="楷体" w:hAnsi="楷体" w:hint="eastAsia"/>
+          <w:sz w:val="24"/>
+          <w:szCs w:val="24"/>
+        </w:rPr>
+        <w:t>该模型中没有任何人工特征工程的参与，原始特征经Embedding后输入神经网络层，将全部特征交叉的任务交给模型。相比之前FM、FFM模型只具备二</w:t>
+      </w:r>
+      <w:proofErr w:type="gramStart"/>
+      <w:r>
+        <w:rPr>
+          <w:rFonts w:ascii="楷体" w:eastAsia="楷体" w:hAnsi="楷体" w:hint="eastAsia"/>
+          <w:sz w:val="24"/>
+          <w:szCs w:val="24"/>
+        </w:rPr>
+        <w:t>阶特征</w:t>
+      </w:r>
+      <w:proofErr w:type="gramEnd"/>
+      <w:r>
+        <w:rPr>
+          <w:rFonts w:ascii="楷体" w:eastAsia="楷体" w:hAnsi="楷体" w:hint="eastAsia"/>
+          <w:sz w:val="24"/>
+          <w:szCs w:val="24"/>
+        </w:rPr>
+        <w:t>交叉的能力。Deep Crossing模型可以通过调整神经网络的深度进行特征之间的“深度交叉”。</w:t>
+      </w:r>
+    </w:p>
+    <w:p>
+      <w:pPr>
+        <w:ind w:left="840"/>
+        <w:rPr>
+          <w:rFonts w:ascii="楷体" w:eastAsia="楷体" w:hAnsi="楷体"/>
+          <w:sz w:val="24"/>
+          <w:szCs w:val="24"/>
+        </w:rPr>
+      </w:pPr>
+    </w:p>
+    <w:p>
+      <w:pPr>
+        <w:ind w:left="840"/>
+        <w:rPr>
+          <w:rFonts w:ascii="楷体" w:eastAsia="楷体" w:hAnsi="楷体"/>
+          <w:sz w:val="24"/>
+          <w:szCs w:val="24"/>
+        </w:rPr>
+      </w:pPr>
+      <w:r>
+        <w:rPr>
+          <w:rFonts w:ascii="楷体" w:eastAsia="楷体" w:hAnsi="楷体" w:hint="eastAsia"/>
+          <w:sz w:val="24"/>
+          <w:szCs w:val="24"/>
+        </w:rPr>
+        <w:t>·Embedding层：将稀疏的类别特征转换成稠密的Embedding向量，Embedding层的结构以经典的全连接层结构为主。一般来说Embedding向量的维度应远远小于原始的稀疏特征向量。</w:t>
+      </w:r>
+    </w:p>
+    <w:p>
+      <w:pPr>
+        <w:ind w:left="840"/>
+        <w:rPr>
+          <w:rFonts w:ascii="楷体" w:eastAsia="楷体" w:hAnsi="楷体"/>
+          <w:sz w:val="24"/>
+          <w:szCs w:val="24"/>
+        </w:rPr>
+      </w:pPr>
+      <w:r>
+        <w:rPr>
+          <w:rFonts w:ascii="楷体" w:eastAsia="楷体" w:hAnsi="楷体" w:hint="eastAsia"/>
+          <w:sz w:val="24"/>
+          <w:szCs w:val="24"/>
+        </w:rPr>
+        <w:t>·Stacking层：作用比较简单，是把不同的Embedding特征和数值特征拼接在一起，形成新的包含全部特征的特征向量</w:t>
+      </w:r>
+    </w:p>
+    <w:p>
+      <w:pPr>
+        <w:ind w:left="840"/>
+        <w:rPr>
+          <w:rFonts w:ascii="楷体" w:eastAsia="楷体" w:hAnsi="楷体"/>
+          <w:sz w:val="24"/>
+          <w:szCs w:val="24"/>
+        </w:rPr>
+      </w:pPr>
+      <w:r>
+        <w:rPr>
+          <w:rFonts w:ascii="楷体" w:eastAsia="楷体" w:hAnsi="楷体" w:hint="eastAsia"/>
+          <w:sz w:val="24"/>
+          <w:szCs w:val="24"/>
+        </w:rPr>
+        <w:t>·Multiple Residual Units层：该层的主要结构是多层感知机</w:t>
+      </w:r>
+    </w:p>
+    <w:p>
+      <w:pPr>
+        <w:ind w:left="840"/>
+        <w:rPr>
+          <w:rFonts w:ascii="楷体" w:eastAsia="楷体" w:hAnsi="楷体"/>
+          <w:sz w:val="24"/>
+          <w:szCs w:val="24"/>
+        </w:rPr>
+      </w:pPr>
+      <w:r>
+        <w:rPr>
+          <w:rFonts w:ascii="楷体" w:eastAsia="楷体" w:hAnsi="楷体" w:hint="eastAsia"/>
+          <w:sz w:val="24"/>
+          <w:szCs w:val="24"/>
+        </w:rPr>
+        <w:t>·Scoring层：为了拟合优化目标而存在的。</w:t>
+      </w:r>
+    </w:p>
+    <w:p>
+      <w:pPr>
+        <w:pStyle w:val="a3"/>
+        <w:numPr>
+          <w:ilvl w:val="0"/>
+          <w:numId w:val="13"/>
+        </w:numPr>
+        <w:ind w:firstLineChars="0"/>
+        <w:rPr>
+          <w:rFonts w:ascii="楷体" w:eastAsia="楷体" w:hAnsi="楷体"/>
+          <w:sz w:val="24"/>
+          <w:szCs w:val="24"/>
+        </w:rPr>
+      </w:pPr>
+      <w:proofErr w:type="spellStart"/>
+      <w:r>
+        <w:rPr>
+          <w:rFonts w:ascii="楷体" w:eastAsia="楷体" w:hAnsi="楷体" w:hint="eastAsia"/>
+          <w:sz w:val="24"/>
+          <w:szCs w:val="24"/>
+        </w:rPr>
+        <w:t>NeuralCF</w:t>
+      </w:r>
+      <w:proofErr w:type="spellEnd"/>
+      <w:r>
+        <w:rPr>
+          <w:rFonts w:ascii="楷体" w:eastAsia="楷体" w:hAnsi="楷体" w:hint="eastAsia"/>
+          <w:sz w:val="24"/>
+          <w:szCs w:val="24"/>
+        </w:rPr>
+        <w:t>模型 --- CF与深度学习的结合</w:t>
+      </w:r>
+    </w:p>
+    <w:p>
+      <w:pPr>
+        <w:pStyle w:val="a3"/>
+        <w:ind w:left="840" w:firstLineChars="0" w:firstLine="0"/>
+        <w:rPr>
+          <w:rFonts w:ascii="楷体" w:eastAsia="楷体" w:hAnsi="楷体"/>
+          <w:sz w:val="24"/>
+          <w:szCs w:val="24"/>
+        </w:rPr>
+      </w:pPr>
+      <w:r>
+        <w:rPr>
+          <w:rFonts w:ascii="楷体" w:eastAsia="楷体" w:hAnsi="楷体" w:hint="eastAsia"/>
+          <w:sz w:val="24"/>
+          <w:szCs w:val="24"/>
+        </w:rPr>
+        <w:t>元素积：</w:t>
+      </w:r>
+      <w:r>
+        <w:rPr>
+          <w:rFonts w:ascii="楷体" w:eastAsia="楷体" w:hAnsi="楷体" w:hint="eastAsia"/>
+          <w:sz w:val="24"/>
+          <w:szCs w:val="24"/>
+        </w:rPr>
+        <w:t>向量中对应位置的元素进行相乘。</w:t>
+      </w:r>
+    </w:p>
+    <w:p>
+      <w:pPr>
+        <w:pStyle w:val="a3"/>
+        <w:ind w:leftChars="400" w:left="840" w:firstLine="480"/>
+        <w:rPr>
+          <w:rFonts w:ascii="楷体" w:eastAsia="楷体" w:hAnsi="楷体"/>
+          <w:sz w:val="24"/>
+          <w:szCs w:val="24"/>
+        </w:rPr>
+      </w:pPr>
+      <w:proofErr w:type="spellStart"/>
+      <w:r>
+        <w:rPr>
+          <w:rFonts w:ascii="楷体" w:eastAsia="楷体" w:hAnsi="楷体" w:hint="eastAsia"/>
+          <w:sz w:val="24"/>
+          <w:szCs w:val="24"/>
+        </w:rPr>
+        <w:t>NeuralCF</w:t>
+      </w:r>
+      <w:proofErr w:type="spellEnd"/>
+      <w:r>
+        <w:rPr>
+          <w:rFonts w:ascii="楷体" w:eastAsia="楷体" w:hAnsi="楷体" w:hint="eastAsia"/>
+          <w:sz w:val="24"/>
+          <w:szCs w:val="24"/>
+        </w:rPr>
+        <w:t>模型实际上提出一个模型框架，它基于用户向量和物品向量这两个Embedding层，利用不同的互操作层进行特征的交叉组合，并且可以灵活的进行不同互操作层的拼接。从这里可以看出深度学习构架推荐模型的优势，可以灵活地组合不同的特征，按需增加或减少模型的复杂度。</w:t>
+      </w:r>
+    </w:p>
+    <w:p>
+      <w:pPr>
+        <w:pStyle w:val="a3"/>
+        <w:numPr>
+          <w:ilvl w:val="0"/>
+          <w:numId w:val="14"/>
+        </w:numPr>
+        <w:ind w:firstLineChars="0"/>
+        <w:rPr>
+          <w:rFonts w:ascii="楷体" w:eastAsia="楷体" w:hAnsi="楷体"/>
+          <w:sz w:val="24"/>
+          <w:szCs w:val="24"/>
+        </w:rPr>
+      </w:pPr>
+      <w:r>
+        <w:rPr>
+          <w:rFonts w:ascii="楷体" w:eastAsia="楷体" w:hAnsi="楷体"/>
+          <w:sz w:val="24"/>
+          <w:szCs w:val="24"/>
+        </w:rPr>
+        <w:t>存在的问题</w:t>
+      </w:r>
+    </w:p>
+    <w:p>
+      <w:pPr>
+        <w:pStyle w:val="a3"/>
+        <w:ind w:left="1260" w:firstLineChars="0" w:firstLine="0"/>
+        <w:rPr>
+          <w:rFonts w:ascii="楷体" w:eastAsia="楷体" w:hAnsi="楷体"/>
+          <w:sz w:val="24"/>
+          <w:szCs w:val="24"/>
+        </w:rPr>
+      </w:pPr>
+      <w:r>
+        <w:rPr>
+          <w:rFonts w:ascii="楷体" w:eastAsia="楷体" w:hAnsi="楷体" w:hint="eastAsia"/>
+          <w:sz w:val="24"/>
+          <w:szCs w:val="24"/>
+        </w:rPr>
+        <w:t>与协同过滤算法一样，并没有引入更多其他的特征</w:t>
+      </w:r>
+    </w:p>
+    <w:p>
+      <w:pPr>
+        <w:pStyle w:val="a3"/>
+        <w:numPr>
+          <w:ilvl w:val="0"/>
+          <w:numId w:val="13"/>
+        </w:numPr>
+        <w:ind w:firstLineChars="0"/>
+        <w:rPr>
+          <w:rFonts w:ascii="楷体" w:eastAsia="楷体" w:hAnsi="楷体"/>
+          <w:sz w:val="24"/>
+          <w:szCs w:val="24"/>
+        </w:rPr>
+      </w:pPr>
+      <w:r>
+        <w:rPr>
+          <w:rFonts w:ascii="楷体" w:eastAsia="楷体" w:hAnsi="楷体" w:hint="eastAsia"/>
+          <w:sz w:val="24"/>
+          <w:szCs w:val="24"/>
+        </w:rPr>
+        <w:t>PNN模型</w:t>
+      </w:r>
+    </w:p>
+    <w:p>
+      <w:pPr>
+        <w:pStyle w:val="a3"/>
+        <w:ind w:left="840" w:firstLineChars="0" w:firstLine="0"/>
+        <w:rPr>
+          <w:rFonts w:ascii="楷体" w:eastAsia="楷体" w:hAnsi="楷体"/>
+          <w:sz w:val="24"/>
+          <w:szCs w:val="24"/>
+        </w:rPr>
+      </w:pPr>
+      <w:r>
+        <w:rPr>
+          <w:rFonts w:ascii="楷体" w:eastAsia="楷体" w:hAnsi="楷体" w:hint="eastAsia"/>
+          <w:sz w:val="24"/>
+          <w:szCs w:val="24"/>
+        </w:rPr>
+        <w:t>引入了乘积层的概念，使用向量内积的方式称为IPNN（Inner Product-based Neural Network）、使用向量外积的方式称为OPNN（Outer Product-based Neural Network）</w:t>
+      </w:r>
+    </w:p>
+    <w:p>
+      <w:pPr>
+        <w:pStyle w:val="a3"/>
+        <w:numPr>
+          <w:ilvl w:val="0"/>
+          <w:numId w:val="13"/>
+        </w:numPr>
+        <w:ind w:firstLineChars="0"/>
+        <w:rPr>
+          <w:rFonts w:ascii="楷体" w:eastAsia="楷体" w:hAnsi="楷体"/>
+          <w:sz w:val="24"/>
+          <w:szCs w:val="24"/>
+        </w:rPr>
+      </w:pPr>
+      <w:proofErr w:type="spellStart"/>
+      <w:r>
+        <w:rPr>
+          <w:rFonts w:ascii="楷体" w:eastAsia="楷体" w:hAnsi="楷体" w:hint="eastAsia"/>
+          <w:sz w:val="24"/>
+          <w:szCs w:val="24"/>
+        </w:rPr>
+        <w:t>Wide&amp;Deep</w:t>
+      </w:r>
+      <w:proofErr w:type="spellEnd"/>
+      <w:r>
+        <w:rPr>
+          <w:rFonts w:ascii="楷体" w:eastAsia="楷体" w:hAnsi="楷体" w:hint="eastAsia"/>
+          <w:sz w:val="24"/>
+          <w:szCs w:val="24"/>
+        </w:rPr>
+        <w:t>模型</w:t>
+      </w:r>
+    </w:p>
+    <w:p>
+      <w:pPr>
+        <w:pStyle w:val="a3"/>
+        <w:ind w:leftChars="400" w:left="840" w:firstLine="480"/>
+        <w:rPr>
+          <w:rFonts w:ascii="楷体" w:eastAsia="楷体" w:hAnsi="楷体"/>
+          <w:sz w:val="24"/>
+          <w:szCs w:val="24"/>
+        </w:rPr>
+      </w:pPr>
+      <w:r>
+        <w:rPr>
+          <w:rFonts w:ascii="楷体" w:eastAsia="楷体" w:hAnsi="楷体" w:hint="eastAsia"/>
+          <w:sz w:val="24"/>
+          <w:szCs w:val="24"/>
+        </w:rPr>
+        <w:t>“记忆能力”可以被理解为模型直接学习并利用历史数据中物品或者特征的“共现频率”的能力。</w:t>
+      </w:r>
+    </w:p>
+    <w:p>
+      <w:pPr>
+        <w:pStyle w:val="a3"/>
+        <w:ind w:leftChars="400" w:left="840" w:firstLine="480"/>
+        <w:rPr>
+          <w:rFonts w:ascii="楷体" w:eastAsia="楷体" w:hAnsi="楷体"/>
+          <w:sz w:val="24"/>
+          <w:szCs w:val="24"/>
+        </w:rPr>
+      </w:pPr>
+      <w:r>
+        <w:rPr>
+          <w:rFonts w:ascii="楷体" w:eastAsia="楷体" w:hAnsi="楷体" w:hint="eastAsia"/>
+          <w:sz w:val="24"/>
+          <w:szCs w:val="24"/>
+        </w:rPr>
+        <w:t>“泛化能力”可以被理解为模型传递特征的相关性，以及发掘稀疏甚至从未出现过的稀有特征与最终标签相关性的能力。</w:t>
+      </w:r>
+    </w:p>
+    <w:p>
+      <w:pPr>
+        <w:pStyle w:val="a3"/>
+        <w:ind w:left="840" w:firstLineChars="0" w:firstLine="0"/>
+        <w:rPr>
+          <w:rFonts w:ascii="楷体" w:eastAsia="楷体" w:hAnsi="楷体" w:hint="eastAsia"/>
+          <w:sz w:val="24"/>
+          <w:szCs w:val="24"/>
+        </w:rPr>
+      </w:pPr>
+      <w:r>
+        <w:rPr>
+          <w:rFonts w:ascii="楷体" w:eastAsia="楷体" w:hAnsi="楷体" w:hint="eastAsia"/>
+          <w:sz w:val="24"/>
+          <w:szCs w:val="24"/>
+        </w:rPr>
+        <w:lastRenderedPageBreak/>
+        <w:t>简单模型的“记忆能力”强，深度神经网络的“泛化能力”强。</w:t>
+      </w:r>
+    </w:p>
+    <w:p>
+      <w:pPr>
+        <w:pStyle w:val="a3"/>
+        <w:ind w:leftChars="400" w:left="840" w:firstLine="480"/>
+        <w:rPr>
+          <w:rFonts w:ascii="楷体" w:eastAsia="楷体" w:hAnsi="楷体" w:hint="eastAsia"/>
+          <w:sz w:val="24"/>
+          <w:szCs w:val="24"/>
+        </w:rPr>
+      </w:pPr>
+      <w:proofErr w:type="spellStart"/>
+      <w:r>
+        <w:rPr>
+          <w:rFonts w:ascii="楷体" w:eastAsia="楷体" w:hAnsi="楷体" w:hint="eastAsia"/>
+          <w:sz w:val="24"/>
+          <w:szCs w:val="24"/>
+        </w:rPr>
+        <w:t>Wide&amp;Deep</w:t>
+      </w:r>
+      <w:proofErr w:type="spellEnd"/>
+      <w:r>
+        <w:rPr>
+          <w:rFonts w:ascii="楷体" w:eastAsia="楷体" w:hAnsi="楷体" w:hint="eastAsia"/>
+          <w:sz w:val="24"/>
+          <w:szCs w:val="24"/>
+        </w:rPr>
+        <w:t>模型</w:t>
+      </w:r>
+      <w:r>
+        <w:rPr>
+          <w:rFonts w:ascii="楷体" w:eastAsia="楷体" w:hAnsi="楷体" w:hint="eastAsia"/>
+          <w:sz w:val="24"/>
+          <w:szCs w:val="24"/>
+        </w:rPr>
+        <w:t>把单输入层的Wide部分与由Embedding层和</w:t>
+      </w:r>
+      <w:proofErr w:type="gramStart"/>
+      <w:r>
+        <w:rPr>
+          <w:rFonts w:ascii="楷体" w:eastAsia="楷体" w:hAnsi="楷体" w:hint="eastAsia"/>
+          <w:sz w:val="24"/>
+          <w:szCs w:val="24"/>
+        </w:rPr>
+        <w:t>多隐层组成</w:t>
+      </w:r>
+      <w:proofErr w:type="gramEnd"/>
+      <w:r>
+        <w:rPr>
+          <w:rFonts w:ascii="楷体" w:eastAsia="楷体" w:hAnsi="楷体" w:hint="eastAsia"/>
+          <w:sz w:val="24"/>
+          <w:szCs w:val="24"/>
+        </w:rPr>
+        <w:t>的Deep部分连接起来，一起输入最终的输出层。单层的Wide部分善于处理大量的稀疏id类特征</w:t>
+      </w:r>
+    </w:p>
+    <w:p>
+      <w:pPr>
+        <w:pStyle w:val="a3"/>
+        <w:numPr>
+          <w:ilvl w:val="0"/>
+          <w:numId w:val="13"/>
+        </w:numPr>
+        <w:ind w:firstLineChars="0"/>
+        <w:rPr>
+          <w:rFonts w:ascii="楷体" w:eastAsia="楷体" w:hAnsi="楷体" w:hint="eastAsia"/>
+          <w:sz w:val="24"/>
+          <w:szCs w:val="24"/>
+        </w:rPr>
+      </w:pPr>
+      <w:proofErr w:type="spellStart"/>
+      <w:r>
+        <w:rPr>
+          <w:rFonts w:ascii="楷体" w:eastAsia="楷体" w:hAnsi="楷体" w:hint="eastAsia"/>
+          <w:sz w:val="24"/>
+          <w:szCs w:val="24"/>
+        </w:rPr>
+        <w:t>Deep&amp;Cross</w:t>
+      </w:r>
+      <w:proofErr w:type="spellEnd"/>
+      <w:r>
+        <w:rPr>
+          <w:rFonts w:ascii="楷体" w:eastAsia="楷体" w:hAnsi="楷体" w:hint="eastAsia"/>
+          <w:sz w:val="24"/>
+          <w:szCs w:val="24"/>
+        </w:rPr>
+        <w:t>模型</w:t>
+      </w:r>
+    </w:p>
+    <w:p>
+      <w:pPr>
+        <w:pStyle w:val="a3"/>
+        <w:numPr>
+          <w:ilvl w:val="0"/>
+          <w:numId w:val="13"/>
+        </w:numPr>
+        <w:ind w:firstLineChars="0"/>
+        <w:rPr>
+          <w:rFonts w:ascii="楷体" w:eastAsia="楷体" w:hAnsi="楷体" w:hint="eastAsia"/>
+          <w:sz w:val="24"/>
+          <w:szCs w:val="24"/>
+        </w:rPr>
+      </w:pPr>
+      <w:r>
+        <w:rPr>
+          <w:rFonts w:ascii="楷体" w:eastAsia="楷体" w:hAnsi="楷体" w:hint="eastAsia"/>
+          <w:sz w:val="24"/>
+          <w:szCs w:val="24"/>
+        </w:rPr>
+        <w:t>FNN --- 用FM的隐向量完成Embedding层初始化</w:t>
+      </w:r>
+    </w:p>
+    <w:p>
+      <w:pPr>
+        <w:pStyle w:val="a3"/>
+        <w:numPr>
+          <w:ilvl w:val="0"/>
+          <w:numId w:val="13"/>
+        </w:numPr>
+        <w:ind w:firstLineChars="0"/>
+        <w:rPr>
+          <w:rFonts w:ascii="楷体" w:eastAsia="楷体" w:hAnsi="楷体" w:hint="eastAsia"/>
+          <w:sz w:val="24"/>
+          <w:szCs w:val="24"/>
+        </w:rPr>
+      </w:pPr>
+      <w:bookmarkStart w:id="0" w:name="_GoBack"/>
+      <w:bookmarkEnd w:id="0"/>
+    </w:p>
+    <w:p>
+      <w:pPr>
+        <w:pStyle w:val="a3"/>
+        <w:ind w:left="1260" w:firstLineChars="0" w:firstLine="0"/>
+        <w:rPr>
+          <w:rFonts w:ascii="楷体" w:eastAsia="楷体" w:hAnsi="楷体"/>
+          <w:sz w:val="24"/>
+          <w:szCs w:val="24"/>
+        </w:rPr>
+      </w:pPr>
+    </w:p>
+    <w:p>
+      <w:pPr>
         <w:rPr>
           <w:rFonts w:ascii="楷体" w:eastAsia="楷体" w:hAnsi="楷体"/>
           <w:sz w:val="24"/>
@@ -1908,7 +3314,7 @@
   <w:abstractNum w:abstractNumId="0">
     <w:nsid w:val="00E90FC5"/>
     <w:multiLevelType w:val="hybridMultilevel"/>
-    <w:tmpl w:val="E84065FC"/>
+    <w:tmpl w:val="B76AFADC"/>
     <w:lvl w:ilvl="0" w:tplc="0409000F">
       <w:start w:val="1"/>
       <w:numFmt w:val="decimal"/>
@@ -2252,7 +3658,7 @@
   <w:abstractNum w:abstractNumId="4">
     <w:nsid w:val="28F33031"/>
     <w:multiLevelType w:val="hybridMultilevel"/>
-    <w:tmpl w:val="0082B3C4"/>
+    <w:tmpl w:val="76E6D9B6"/>
     <w:lvl w:ilvl="0" w:tplc="04090011">
       <w:start w:val="1"/>
       <w:numFmt w:val="decimal"/>
@@ -2594,6 +4000,92 @@
     </w:lvl>
   </w:abstractNum>
   <w:abstractNum w:abstractNumId="8">
+    <w:nsid w:val="3BB67825"/>
+    <w:multiLevelType w:val="hybridMultilevel"/>
+    <w:tmpl w:val="76E6D9B6"/>
+    <w:lvl w:ilvl="0" w:tplc="04090011">
+      <w:start w:val="1"/>
+      <w:numFmt w:val="decimal"/>
+      <w:lvlText w:val="%1)"/>
+      <w:lvlJc w:val="left"/>
+      <w:pPr>
+        <w:ind w:left="1260" w:hanging="420"/>
+      </w:pPr>
+    </w:lvl>
+    <w:lvl w:ilvl="1" w:tplc="04090019" w:tentative="1">
+      <w:start w:val="1"/>
+      <w:numFmt w:val="lowerLetter"/>
+      <w:lvlText w:val="%2)"/>
+      <w:lvlJc w:val="left"/>
+      <w:pPr>
+        <w:ind w:left="1680" w:hanging="420"/>
+      </w:pPr>
+    </w:lvl>
+    <w:lvl w:ilvl="2" w:tplc="0409001B" w:tentative="1">
+      <w:start w:val="1"/>
+      <w:numFmt w:val="lowerRoman"/>
+      <w:lvlText w:val="%3."/>
+      <w:lvlJc w:val="right"/>
+      <w:pPr>
+        <w:ind w:left="2100" w:hanging="420"/>
+      </w:pPr>
+    </w:lvl>
+    <w:lvl w:ilvl="3" w:tplc="0409000F" w:tentative="1">
+      <w:start w:val="1"/>
+      <w:numFmt w:val="decimal"/>
+      <w:lvlText w:val="%4."/>
+      <w:lvlJc w:val="left"/>
+      <w:pPr>
+        <w:ind w:left="2520" w:hanging="420"/>
+      </w:pPr>
+    </w:lvl>
+    <w:lvl w:ilvl="4" w:tplc="04090019" w:tentative="1">
+      <w:start w:val="1"/>
+      <w:numFmt w:val="lowerLetter"/>
+      <w:lvlText w:val="%5)"/>
+      <w:lvlJc w:val="left"/>
+      <w:pPr>
+        <w:ind w:left="2940" w:hanging="420"/>
+      </w:pPr>
+    </w:lvl>
+    <w:lvl w:ilvl="5" w:tplc="0409001B" w:tentative="1">
+      <w:start w:val="1"/>
+      <w:numFmt w:val="lowerRoman"/>
+      <w:lvlText w:val="%6."/>
+      <w:lvlJc w:val="right"/>
+      <w:pPr>
+        <w:ind w:left="3360" w:hanging="420"/>
+      </w:pPr>
+    </w:lvl>
+    <w:lvl w:ilvl="6" w:tplc="0409000F" w:tentative="1">
+      <w:start w:val="1"/>
+      <w:numFmt w:val="decimal"/>
+      <w:lvlText w:val="%7."/>
+      <w:lvlJc w:val="left"/>
+      <w:pPr>
+        <w:ind w:left="3780" w:hanging="420"/>
+      </w:pPr>
+    </w:lvl>
+    <w:lvl w:ilvl="7" w:tplc="04090019" w:tentative="1">
+      <w:start w:val="1"/>
+      <w:numFmt w:val="lowerLetter"/>
+      <w:lvlText w:val="%8)"/>
+      <w:lvlJc w:val="left"/>
+      <w:pPr>
+        <w:ind w:left="4200" w:hanging="420"/>
+      </w:pPr>
+    </w:lvl>
+    <w:lvl w:ilvl="8" w:tplc="0409001B" w:tentative="1">
+      <w:start w:val="1"/>
+      <w:numFmt w:val="lowerRoman"/>
+      <w:lvlText w:val="%9."/>
+      <w:lvlJc w:val="right"/>
+      <w:pPr>
+        <w:ind w:left="4620" w:hanging="420"/>
+      </w:pPr>
+    </w:lvl>
+  </w:abstractNum>
+  <w:abstractNum w:abstractNumId="9">
     <w:nsid w:val="42C71DEC"/>
     <w:multiLevelType w:val="hybridMultilevel"/>
     <w:tmpl w:val="31587DFC"/>
@@ -2679,7 +4171,7 @@
       </w:pPr>
     </w:lvl>
   </w:abstractNum>
-  <w:abstractNum w:abstractNumId="9">
+  <w:abstractNum w:abstractNumId="10">
     <w:nsid w:val="55697220"/>
     <w:multiLevelType w:val="hybridMultilevel"/>
     <w:tmpl w:val="2C4EF414"/>
@@ -2765,7 +4257,7 @@
       </w:pPr>
     </w:lvl>
   </w:abstractNum>
-  <w:abstractNum w:abstractNumId="10">
+  <w:abstractNum w:abstractNumId="11">
     <w:nsid w:val="55F27E95"/>
     <w:multiLevelType w:val="hybridMultilevel"/>
     <w:tmpl w:val="481E1126"/>
@@ -2851,7 +4343,7 @@
       </w:pPr>
     </w:lvl>
   </w:abstractNum>
-  <w:abstractNum w:abstractNumId="11">
+  <w:abstractNum w:abstractNumId="12">
     <w:nsid w:val="6AE059BE"/>
     <w:multiLevelType w:val="hybridMultilevel"/>
     <w:tmpl w:val="6F4E944E"/>
@@ -2937,8 +4429,94 @@
       </w:pPr>
     </w:lvl>
   </w:abstractNum>
+  <w:abstractNum w:abstractNumId="13">
+    <w:nsid w:val="7A585DF8"/>
+    <w:multiLevelType w:val="hybridMultilevel"/>
+    <w:tmpl w:val="A5B0EDD2"/>
+    <w:lvl w:ilvl="0" w:tplc="0409000F">
+      <w:start w:val="1"/>
+      <w:numFmt w:val="decimal"/>
+      <w:lvlText w:val="%1."/>
+      <w:lvlJc w:val="left"/>
+      <w:pPr>
+        <w:ind w:left="840" w:hanging="420"/>
+      </w:pPr>
+    </w:lvl>
+    <w:lvl w:ilvl="1" w:tplc="04090019">
+      <w:start w:val="1"/>
+      <w:numFmt w:val="lowerLetter"/>
+      <w:lvlText w:val="%2)"/>
+      <w:lvlJc w:val="left"/>
+      <w:pPr>
+        <w:ind w:left="1260" w:hanging="420"/>
+      </w:pPr>
+    </w:lvl>
+    <w:lvl w:ilvl="2" w:tplc="0409001B" w:tentative="1">
+      <w:start w:val="1"/>
+      <w:numFmt w:val="lowerRoman"/>
+      <w:lvlText w:val="%3."/>
+      <w:lvlJc w:val="right"/>
+      <w:pPr>
+        <w:ind w:left="1680" w:hanging="420"/>
+      </w:pPr>
+    </w:lvl>
+    <w:lvl w:ilvl="3" w:tplc="0409000F" w:tentative="1">
+      <w:start w:val="1"/>
+      <w:numFmt w:val="decimal"/>
+      <w:lvlText w:val="%4."/>
+      <w:lvlJc w:val="left"/>
+      <w:pPr>
+        <w:ind w:left="2100" w:hanging="420"/>
+      </w:pPr>
+    </w:lvl>
+    <w:lvl w:ilvl="4" w:tplc="04090019" w:tentative="1">
+      <w:start w:val="1"/>
+      <w:numFmt w:val="lowerLetter"/>
+      <w:lvlText w:val="%5)"/>
+      <w:lvlJc w:val="left"/>
+      <w:pPr>
+        <w:ind w:left="2520" w:hanging="420"/>
+      </w:pPr>
+    </w:lvl>
+    <w:lvl w:ilvl="5" w:tplc="0409001B" w:tentative="1">
+      <w:start w:val="1"/>
+      <w:numFmt w:val="lowerRoman"/>
+      <w:lvlText w:val="%6."/>
+      <w:lvlJc w:val="right"/>
+      <w:pPr>
+        <w:ind w:left="2940" w:hanging="420"/>
+      </w:pPr>
+    </w:lvl>
+    <w:lvl w:ilvl="6" w:tplc="0409000F" w:tentative="1">
+      <w:start w:val="1"/>
+      <w:numFmt w:val="decimal"/>
+      <w:lvlText w:val="%7."/>
+      <w:lvlJc w:val="left"/>
+      <w:pPr>
+        <w:ind w:left="3360" w:hanging="420"/>
+      </w:pPr>
+    </w:lvl>
+    <w:lvl w:ilvl="7" w:tplc="04090019" w:tentative="1">
+      <w:start w:val="1"/>
+      <w:numFmt w:val="lowerLetter"/>
+      <w:lvlText w:val="%8)"/>
+      <w:lvlJc w:val="left"/>
+      <w:pPr>
+        <w:ind w:left="3780" w:hanging="420"/>
+      </w:pPr>
+    </w:lvl>
+    <w:lvl w:ilvl="8" w:tplc="0409001B" w:tentative="1">
+      <w:start w:val="1"/>
+      <w:numFmt w:val="lowerRoman"/>
+      <w:lvlText w:val="%9."/>
+      <w:lvlJc w:val="right"/>
+      <w:pPr>
+        <w:ind w:left="4200" w:hanging="420"/>
+      </w:pPr>
+    </w:lvl>
+  </w:abstractNum>
   <w:num w:numId="1">
-    <w:abstractNumId w:val="8"/>
+    <w:abstractNumId w:val="9"/>
   </w:num>
   <w:num w:numId="2">
     <w:abstractNumId w:val="5"/>
@@ -2953,16 +4531,16 @@
     <w:abstractNumId w:val="7"/>
   </w:num>
   <w:num w:numId="6">
-    <w:abstractNumId w:val="10"/>
+    <w:abstractNumId w:val="11"/>
   </w:num>
   <w:num w:numId="7">
     <w:abstractNumId w:val="3"/>
   </w:num>
   <w:num w:numId="8">
-    <w:abstractNumId w:val="9"/>
+    <w:abstractNumId w:val="10"/>
   </w:num>
   <w:num w:numId="9">
-    <w:abstractNumId w:val="11"/>
+    <w:abstractNumId w:val="12"/>
   </w:num>
   <w:num w:numId="10">
     <w:abstractNumId w:val="1"/>
@@ -2972,6 +4550,12 @@
   </w:num>
   <w:num w:numId="12">
     <w:abstractNumId w:val="4"/>
+  </w:num>
+  <w:num w:numId="13">
+    <w:abstractNumId w:val="13"/>
+  </w:num>
+  <w:num w:numId="14">
+    <w:abstractNumId w:val="8"/>
   </w:num>
 </w:numbering>
 </file>

--- a/推荐系统概览/推荐系统.docx
+++ b/推荐系统概览/推荐系统.docx
@@ -2987,7 +2987,7 @@
         <w:pStyle w:val="a3"/>
         <w:ind w:left="840" w:firstLineChars="0" w:firstLine="0"/>
         <w:rPr>
-          <w:rFonts w:ascii="楷体" w:eastAsia="楷体" w:hAnsi="楷体" w:hint="eastAsia"/>
+          <w:rFonts w:ascii="楷体" w:eastAsia="楷体" w:hAnsi="楷体"/>
           <w:sz w:val="24"/>
           <w:szCs w:val="24"/>
         </w:rPr>
@@ -3007,7 +3007,7 @@
         <w:pStyle w:val="a3"/>
         <w:ind w:leftChars="400" w:left="840" w:firstLine="480"/>
         <w:rPr>
-          <w:rFonts w:ascii="楷体" w:eastAsia="楷体" w:hAnsi="楷体" w:hint="eastAsia"/>
+          <w:rFonts w:ascii="楷体" w:eastAsia="楷体" w:hAnsi="楷体"/>
           <w:sz w:val="24"/>
           <w:szCs w:val="24"/>
         </w:rPr>
@@ -3028,15 +3028,7 @@
           <w:sz w:val="24"/>
           <w:szCs w:val="24"/>
         </w:rPr>
-        <w:t>模型</w:t>
-      </w:r>
-      <w:r>
-        <w:rPr>
-          <w:rFonts w:ascii="楷体" w:eastAsia="楷体" w:hAnsi="楷体" w:hint="eastAsia"/>
-          <w:sz w:val="24"/>
-          <w:szCs w:val="24"/>
-        </w:rPr>
-        <w:t>把单输入层的Wide部分与由Embedding层和</w:t>
+        <w:t>模型把单输入层的Wide部分与由Embedding层和</w:t>
       </w:r>
       <w:proofErr w:type="gramStart"/>
       <w:r>
@@ -3066,7 +3058,7 @@
         </w:numPr>
         <w:ind w:firstLineChars="0"/>
         <w:rPr>
-          <w:rFonts w:ascii="楷体" w:eastAsia="楷体" w:hAnsi="楷体" w:hint="eastAsia"/>
+          <w:rFonts w:ascii="楷体" w:eastAsia="楷体" w:hAnsi="楷体"/>
           <w:sz w:val="24"/>
           <w:szCs w:val="24"/>
         </w:rPr>
@@ -3099,7 +3091,7 @@
         </w:numPr>
         <w:ind w:firstLineChars="0"/>
         <w:rPr>
-          <w:rFonts w:ascii="楷体" w:eastAsia="楷体" w:hAnsi="楷体" w:hint="eastAsia"/>
+          <w:rFonts w:ascii="楷体" w:eastAsia="楷体" w:hAnsi="楷体"/>
           <w:sz w:val="24"/>
           <w:szCs w:val="24"/>
         </w:rPr>
@@ -3112,43 +3104,6 @@
         </w:rPr>
         <w:t>FNN --- 用FM的隐向量完成Embedding层初始化</w:t>
       </w:r>
-    </w:p>
-    <w:p>
-      <w:pPr>
-        <w:pStyle w:val="a3"/>
-        <w:numPr>
-          <w:ilvl w:val="0"/>
-          <w:numId w:val="13"/>
-        </w:numPr>
-        <w:ind w:firstLineChars="0"/>
-        <w:rPr>
-          <w:rFonts w:ascii="楷体" w:eastAsia="楷体" w:hAnsi="楷体" w:hint="eastAsia"/>
-          <w:sz w:val="24"/>
-          <w:szCs w:val="24"/>
-        </w:rPr>
-      </w:pPr>
-      <w:bookmarkStart w:id="0" w:name="_GoBack"/>
-      <w:bookmarkEnd w:id="0"/>
-    </w:p>
-    <w:p>
-      <w:pPr>
-        <w:pStyle w:val="a3"/>
-        <w:ind w:left="1260" w:firstLineChars="0" w:firstLine="0"/>
-        <w:rPr>
-          <w:rFonts w:ascii="楷体" w:eastAsia="楷体" w:hAnsi="楷体"/>
-          <w:sz w:val="24"/>
-          <w:szCs w:val="24"/>
-        </w:rPr>
-      </w:pPr>
-    </w:p>
-    <w:p>
-      <w:pPr>
-        <w:rPr>
-          <w:rFonts w:ascii="楷体" w:eastAsia="楷体" w:hAnsi="楷体"/>
-          <w:sz w:val="24"/>
-          <w:szCs w:val="24"/>
-        </w:rPr>
-      </w:pPr>
     </w:p>
     <w:p>
       <w:pPr>
@@ -3164,6 +3119,1355 @@
           <w:szCs w:val="24"/>
         </w:rPr>
       </w:pPr>
+      <w:proofErr w:type="spellStart"/>
+      <w:r>
+        <w:rPr>
+          <w:rFonts w:ascii="楷体" w:eastAsia="楷体" w:hAnsi="楷体" w:hint="eastAsia"/>
+          <w:sz w:val="24"/>
+          <w:szCs w:val="24"/>
+        </w:rPr>
+        <w:t>Embeddig</w:t>
+      </w:r>
+      <w:proofErr w:type="spellEnd"/>
+      <w:r>
+        <w:rPr>
+          <w:rFonts w:ascii="楷体" w:eastAsia="楷体" w:hAnsi="楷体" w:hint="eastAsia"/>
+          <w:sz w:val="24"/>
+          <w:szCs w:val="24"/>
+        </w:rPr>
+        <w:t>技术</w:t>
+      </w:r>
+    </w:p>
+    <w:p>
+      <w:pPr>
+        <w:pStyle w:val="a3"/>
+        <w:ind w:leftChars="200" w:left="420" w:firstLine="480"/>
+        <w:rPr>
+          <w:rFonts w:ascii="楷体" w:eastAsia="楷体" w:hAnsi="楷体"/>
+          <w:sz w:val="24"/>
+          <w:szCs w:val="24"/>
+        </w:rPr>
+      </w:pPr>
+      <w:r>
+        <w:rPr>
+          <w:rFonts w:ascii="楷体" w:eastAsia="楷体" w:hAnsi="楷体" w:hint="eastAsia"/>
+          <w:sz w:val="24"/>
+          <w:szCs w:val="24"/>
+        </w:rPr>
+        <w:t>Embedding向量能够表达相应对象的某些特征，同时向量之间的距离反映了对象之间的相似性。</w:t>
+      </w:r>
+      <w:r>
+        <w:rPr>
+          <w:rFonts w:ascii="楷体" w:eastAsia="楷体" w:hAnsi="楷体" w:hint="eastAsia"/>
+          <w:sz w:val="24"/>
+          <w:szCs w:val="24"/>
+        </w:rPr>
+        <w:t>在大量语料输入的情况下，Embedding技术设置可以挖掘出一些通用知识。既然Embedding能够对“词”进行向量化，那么其他应用领域的物品也可以通过某种方式生成其向量化表示。</w:t>
+      </w:r>
+    </w:p>
+    <w:p>
+      <w:pPr>
+        <w:ind w:left="420"/>
+        <w:rPr>
+          <w:rFonts w:ascii="楷体" w:eastAsia="楷体" w:hAnsi="楷体"/>
+          <w:sz w:val="24"/>
+          <w:szCs w:val="24"/>
+        </w:rPr>
+      </w:pPr>
+      <w:r>
+        <w:rPr>
+          <w:rFonts w:ascii="楷体" w:eastAsia="楷体" w:hAnsi="楷体" w:hint="eastAsia"/>
+          <w:sz w:val="24"/>
+          <w:szCs w:val="24"/>
+        </w:rPr>
+        <w:t>例如：对电源进行Embedding的时候，那么Embedding(复仇者联盟)和Embedding(钢铁侠)在Embedding向量空间两点之间的距离就应该很近，而Embedding(复仇者联盟)和Embedding(乱世佳人)的距离会比较远。</w:t>
+      </w:r>
+      <w:proofErr w:type="gramStart"/>
+      <w:r>
+        <w:rPr>
+          <w:rFonts w:ascii="楷体" w:eastAsia="楷体" w:hAnsi="楷体" w:hint="eastAsia"/>
+          <w:sz w:val="24"/>
+          <w:szCs w:val="24"/>
+        </w:rPr>
+        <w:t>同理再</w:t>
+      </w:r>
+      <w:proofErr w:type="gramEnd"/>
+      <w:r>
+        <w:rPr>
+          <w:rFonts w:ascii="楷体" w:eastAsia="楷体" w:hAnsi="楷体" w:hint="eastAsia"/>
+          <w:sz w:val="24"/>
+          <w:szCs w:val="24"/>
+        </w:rPr>
+        <w:t>对商品进行向量化的时候，同种类型的商品</w:t>
+      </w:r>
+      <w:proofErr w:type="gramStart"/>
+      <w:r>
+        <w:rPr>
+          <w:rFonts w:ascii="楷体" w:eastAsia="楷体" w:hAnsi="楷体" w:hint="eastAsia"/>
+          <w:sz w:val="24"/>
+          <w:szCs w:val="24"/>
+        </w:rPr>
+        <w:t>之间词</w:t>
+      </w:r>
+      <w:proofErr w:type="gramEnd"/>
+      <w:r>
+        <w:rPr>
+          <w:rFonts w:ascii="楷体" w:eastAsia="楷体" w:hAnsi="楷体" w:hint="eastAsia"/>
+          <w:sz w:val="24"/>
+          <w:szCs w:val="24"/>
+        </w:rPr>
+        <w:t>向量较为接近，不同类型的商品的向量较远。</w:t>
+      </w:r>
+    </w:p>
+    <w:p>
+      <w:pPr>
+        <w:pStyle w:val="a3"/>
+        <w:numPr>
+          <w:ilvl w:val="0"/>
+          <w:numId w:val="15"/>
+        </w:numPr>
+        <w:ind w:firstLineChars="0"/>
+        <w:rPr>
+          <w:rFonts w:ascii="楷体" w:eastAsia="楷体" w:hAnsi="楷体"/>
+          <w:sz w:val="24"/>
+          <w:szCs w:val="24"/>
+        </w:rPr>
+      </w:pPr>
+      <w:r>
+        <w:rPr>
+          <w:rFonts w:ascii="楷体" w:eastAsia="楷体" w:hAnsi="楷体" w:hint="eastAsia"/>
+          <w:sz w:val="24"/>
+          <w:szCs w:val="24"/>
+        </w:rPr>
+        <w:t>Word2Vec</w:t>
+      </w:r>
+    </w:p>
+    <w:p>
+      <w:pPr>
+        <w:pStyle w:val="a3"/>
+        <w:ind w:left="840" w:firstLineChars="0" w:firstLine="0"/>
+        <w:rPr>
+          <w:rFonts w:ascii="楷体" w:eastAsia="楷体" w:hAnsi="楷体"/>
+          <w:sz w:val="24"/>
+          <w:szCs w:val="24"/>
+        </w:rPr>
+      </w:pPr>
+      <w:r>
+        <w:rPr>
+          <w:rFonts w:ascii="楷体" w:eastAsia="楷体" w:hAnsi="楷体" w:hint="eastAsia"/>
+          <w:sz w:val="24"/>
+          <w:szCs w:val="24"/>
+        </w:rPr>
+        <w:t>参考：</w:t>
+      </w:r>
+      <w:hyperlink r:id="rId9" w:history="1">
+        <w:r>
+          <w:rPr>
+            <w:rStyle w:val="a6"/>
+            <w:rFonts w:ascii="楷体" w:eastAsia="楷体" w:hAnsi="楷体"/>
+            <w:sz w:val="24"/>
+            <w:szCs w:val="24"/>
+          </w:rPr>
+          <w:t>https://www.zhihu.com/question/44832436</w:t>
+        </w:r>
+      </w:hyperlink>
+    </w:p>
+    <w:p>
+      <w:pPr>
+        <w:pStyle w:val="a3"/>
+        <w:numPr>
+          <w:ilvl w:val="0"/>
+          <w:numId w:val="15"/>
+        </w:numPr>
+        <w:ind w:firstLineChars="0"/>
+        <w:rPr>
+          <w:rFonts w:ascii="楷体" w:eastAsia="楷体" w:hAnsi="楷体"/>
+          <w:sz w:val="24"/>
+          <w:szCs w:val="24"/>
+        </w:rPr>
+      </w:pPr>
+      <w:r>
+        <w:rPr>
+          <w:rFonts w:ascii="楷体" w:eastAsia="楷体" w:hAnsi="楷体" w:hint="eastAsia"/>
+          <w:sz w:val="24"/>
+          <w:szCs w:val="24"/>
+        </w:rPr>
+        <w:t>Item2Vec</w:t>
+      </w:r>
+    </w:p>
+    <w:p>
+      <w:pPr>
+        <w:ind w:leftChars="200" w:left="420" w:firstLineChars="200" w:firstLine="480"/>
+        <w:rPr>
+          <w:rFonts w:ascii="楷体" w:eastAsia="楷体" w:hAnsi="楷体"/>
+          <w:sz w:val="24"/>
+          <w:szCs w:val="24"/>
+        </w:rPr>
+      </w:pPr>
+      <w:r>
+        <w:rPr>
+          <w:rFonts w:ascii="楷体" w:eastAsia="楷体" w:hAnsi="楷体" w:hint="eastAsia"/>
+          <w:sz w:val="24"/>
+          <w:szCs w:val="24"/>
+        </w:rPr>
+        <w:t>Word2Vec可以对词“序列”中的词进行Embedding，那么对用户购买“序列”中的一个商品，用户观看</w:t>
+      </w:r>
+      <w:r>
+        <w:rPr>
+          <w:rFonts w:ascii="楷体" w:eastAsia="楷体" w:hAnsi="楷体" w:hint="eastAsia"/>
+          <w:sz w:val="24"/>
+          <w:szCs w:val="24"/>
+        </w:rPr>
+        <w:t>“序列中”的一个电影，也应该存在相应的Embedding方法，这就是Item2Vec方法。Item2Vec和Word2Vec唯一的不同在于，Item2Vec抛弃了时间窗口的概念，认为序列中任意两个物品都相关，因此在Item2Vec的目标函数中可以看出，其是两两物品的对数概率的和，而不是时间窗口内物品的对数概率的</w:t>
+      </w:r>
+      <w:proofErr w:type="gramStart"/>
+      <w:r>
+        <w:rPr>
+          <w:rFonts w:ascii="楷体" w:eastAsia="楷体" w:hAnsi="楷体" w:hint="eastAsia"/>
+          <w:sz w:val="24"/>
+          <w:szCs w:val="24"/>
+        </w:rPr>
+        <w:t>和</w:t>
+      </w:r>
+      <w:proofErr w:type="gramEnd"/>
+      <w:r>
+        <w:rPr>
+          <w:rFonts w:ascii="楷体" w:eastAsia="楷体" w:hAnsi="楷体" w:hint="eastAsia"/>
+          <w:sz w:val="24"/>
+          <w:szCs w:val="24"/>
+        </w:rPr>
+        <w:t>。</w:t>
+      </w:r>
+    </w:p>
+    <w:p>
+      <w:pPr>
+        <w:ind w:leftChars="200" w:left="420" w:firstLineChars="200" w:firstLine="480"/>
+        <w:rPr>
+          <w:rFonts w:ascii="楷体" w:eastAsia="楷体" w:hAnsi="楷体"/>
+          <w:sz w:val="24"/>
+          <w:szCs w:val="24"/>
+        </w:rPr>
+      </w:pPr>
+      <m:oMathPara>
+        <m:oMath>
+          <m:f>
+            <m:fPr>
+              <m:ctrlPr>
+                <w:rPr>
+                  <w:rFonts w:ascii="Cambria Math" w:eastAsia="楷体" w:hAnsi="Cambria Math"/>
+                  <w:sz w:val="24"/>
+                  <w:szCs w:val="24"/>
+                </w:rPr>
+              </m:ctrlPr>
+            </m:fPr>
+            <m:num>
+              <m:r>
+                <w:rPr>
+                  <w:rFonts w:ascii="Cambria Math" w:eastAsia="楷体" w:hAnsi="Cambria Math"/>
+                  <w:sz w:val="24"/>
+                  <w:szCs w:val="24"/>
+                </w:rPr>
+                <m:t>1</m:t>
+              </m:r>
+            </m:num>
+            <m:den>
+              <m:r>
+                <w:rPr>
+                  <w:rFonts w:ascii="Cambria Math" w:eastAsia="楷体" w:hAnsi="Cambria Math"/>
+                  <w:sz w:val="24"/>
+                  <w:szCs w:val="24"/>
+                </w:rPr>
+                <m:t>K</m:t>
+              </m:r>
+            </m:den>
+          </m:f>
+          <m:nary>
+            <m:naryPr>
+              <m:chr m:val="∑"/>
+              <m:limLoc m:val="undOvr"/>
+              <m:ctrlPr>
+                <w:rPr>
+                  <w:rFonts w:ascii="Cambria Math" w:eastAsia="楷体" w:hAnsi="Cambria Math"/>
+                  <w:i/>
+                  <w:sz w:val="24"/>
+                  <w:szCs w:val="24"/>
+                </w:rPr>
+              </m:ctrlPr>
+            </m:naryPr>
+            <m:sub>
+              <m:r>
+                <w:rPr>
+                  <w:rFonts w:ascii="Cambria Math" w:eastAsia="楷体" w:hAnsi="Cambria Math"/>
+                  <w:sz w:val="24"/>
+                  <w:szCs w:val="24"/>
+                </w:rPr>
+                <m:t>i=1</m:t>
+              </m:r>
+            </m:sub>
+            <m:sup>
+              <m:r>
+                <w:rPr>
+                  <w:rFonts w:ascii="Cambria Math" w:eastAsia="楷体" w:hAnsi="Cambria Math"/>
+                  <w:sz w:val="24"/>
+                  <w:szCs w:val="24"/>
+                </w:rPr>
+                <m:t>K</m:t>
+              </m:r>
+            </m:sup>
+            <m:e>
+              <m:nary>
+                <m:naryPr>
+                  <m:chr m:val="∑"/>
+                  <m:limLoc m:val="undOvr"/>
+                  <m:ctrlPr>
+                    <w:rPr>
+                      <w:rFonts w:ascii="Cambria Math" w:eastAsia="楷体" w:hAnsi="Cambria Math"/>
+                      <w:i/>
+                      <w:sz w:val="24"/>
+                      <w:szCs w:val="24"/>
+                    </w:rPr>
+                  </m:ctrlPr>
+                </m:naryPr>
+                <m:sub>
+                  <m:r>
+                    <w:rPr>
+                      <w:rFonts w:ascii="Cambria Math" w:eastAsia="楷体" w:hAnsi="Cambria Math"/>
+                      <w:sz w:val="24"/>
+                      <w:szCs w:val="24"/>
+                    </w:rPr>
+                    <m:t>j≠i</m:t>
+                  </m:r>
+                </m:sub>
+                <m:sup>
+                  <m:r>
+                    <w:rPr>
+                      <w:rFonts w:ascii="Cambria Math" w:eastAsia="楷体" w:hAnsi="Cambria Math"/>
+                      <w:sz w:val="24"/>
+                      <w:szCs w:val="24"/>
+                    </w:rPr>
+                    <m:t>K</m:t>
+                  </m:r>
+                </m:sup>
+                <m:e>
+                  <m:func>
+                    <m:funcPr>
+                      <m:ctrlPr>
+                        <w:rPr>
+                          <w:rFonts w:ascii="Cambria Math" w:eastAsia="楷体" w:hAnsi="Cambria Math"/>
+                          <w:i/>
+                          <w:sz w:val="24"/>
+                          <w:szCs w:val="24"/>
+                        </w:rPr>
+                      </m:ctrlPr>
+                    </m:funcPr>
+                    <m:fName>
+                      <m:r>
+                        <m:rPr>
+                          <m:sty m:val="p"/>
+                        </m:rPr>
+                        <w:rPr>
+                          <w:rFonts w:ascii="Cambria Math" w:eastAsia="楷体" w:hAnsi="Cambria Math"/>
+                          <w:sz w:val="24"/>
+                          <w:szCs w:val="24"/>
+                        </w:rPr>
+                        <m:t>log</m:t>
+                      </m:r>
+                    </m:fName>
+                    <m:e>
+                      <m:r>
+                        <w:rPr>
+                          <w:rFonts w:ascii="Cambria Math" w:eastAsia="楷体" w:hAnsi="Cambria Math"/>
+                          <w:sz w:val="24"/>
+                          <w:szCs w:val="24"/>
+                        </w:rPr>
+                        <m:t>p</m:t>
+                      </m:r>
+                      <m:d>
+                        <m:dPr>
+                          <m:ctrlPr>
+                            <w:rPr>
+                              <w:rFonts w:ascii="Cambria Math" w:eastAsia="楷体" w:hAnsi="Cambria Math"/>
+                              <w:i/>
+                              <w:sz w:val="24"/>
+                              <w:szCs w:val="24"/>
+                            </w:rPr>
+                          </m:ctrlPr>
+                        </m:dPr>
+                        <m:e>
+                          <m:sSub>
+                            <m:sSubPr>
+                              <m:ctrlPr>
+                                <w:rPr>
+                                  <w:rFonts w:ascii="Cambria Math" w:eastAsia="楷体" w:hAnsi="Cambria Math"/>
+                                  <w:i/>
+                                  <w:sz w:val="24"/>
+                                  <w:szCs w:val="24"/>
+                                </w:rPr>
+                              </m:ctrlPr>
+                            </m:sSubPr>
+                            <m:e>
+                              <m:r>
+                                <w:rPr>
+                                  <w:rFonts w:ascii="Cambria Math" w:eastAsia="楷体" w:hAnsi="Cambria Math"/>
+                                  <w:sz w:val="24"/>
+                                  <w:szCs w:val="24"/>
+                                </w:rPr>
+                                <m:t>w</m:t>
+                              </m:r>
+                            </m:e>
+                            <m:sub>
+                              <m:r>
+                                <w:rPr>
+                                  <w:rFonts w:ascii="Cambria Math" w:eastAsia="楷体" w:hAnsi="Cambria Math"/>
+                                  <w:sz w:val="24"/>
+                                  <w:szCs w:val="24"/>
+                                </w:rPr>
+                                <m:t>j</m:t>
+                              </m:r>
+                            </m:sub>
+                          </m:sSub>
+                          <m:r>
+                            <w:rPr>
+                              <w:rFonts w:ascii="Cambria Math" w:eastAsia="楷体" w:hAnsi="Cambria Math"/>
+                              <w:sz w:val="24"/>
+                              <w:szCs w:val="24"/>
+                            </w:rPr>
+                            <m:t>|</m:t>
+                          </m:r>
+                          <m:sSub>
+                            <m:sSubPr>
+                              <m:ctrlPr>
+                                <w:rPr>
+                                  <w:rFonts w:ascii="Cambria Math" w:eastAsia="楷体" w:hAnsi="Cambria Math"/>
+                                  <w:i/>
+                                  <w:sz w:val="24"/>
+                                  <w:szCs w:val="24"/>
+                                </w:rPr>
+                              </m:ctrlPr>
+                            </m:sSubPr>
+                            <m:e>
+                              <m:r>
+                                <w:rPr>
+                                  <w:rFonts w:ascii="Cambria Math" w:eastAsia="楷体" w:hAnsi="Cambria Math"/>
+                                  <w:sz w:val="24"/>
+                                  <w:szCs w:val="24"/>
+                                </w:rPr>
+                                <m:t>w</m:t>
+                              </m:r>
+                            </m:e>
+                            <m:sub>
+                              <m:r>
+                                <w:rPr>
+                                  <w:rFonts w:ascii="Cambria Math" w:eastAsia="楷体" w:hAnsi="Cambria Math"/>
+                                  <w:sz w:val="24"/>
+                                  <w:szCs w:val="24"/>
+                                </w:rPr>
+                                <m:t>i</m:t>
+                              </m:r>
+                            </m:sub>
+                          </m:sSub>
+                        </m:e>
+                      </m:d>
+                    </m:e>
+                  </m:func>
+                </m:e>
+              </m:nary>
+            </m:e>
+          </m:nary>
+        </m:oMath>
+      </m:oMathPara>
+    </w:p>
+    <w:p>
+      <w:pPr>
+        <w:pStyle w:val="a3"/>
+        <w:numPr>
+          <w:ilvl w:val="0"/>
+          <w:numId w:val="15"/>
+        </w:numPr>
+        <w:ind w:firstLineChars="0"/>
+        <w:rPr>
+          <w:rFonts w:ascii="楷体" w:eastAsia="楷体" w:hAnsi="楷体"/>
+          <w:sz w:val="24"/>
+          <w:szCs w:val="24"/>
+        </w:rPr>
+      </w:pPr>
+      <w:r>
+        <w:rPr>
+          <w:rFonts w:ascii="楷体" w:eastAsia="楷体" w:hAnsi="楷体" w:hint="eastAsia"/>
+          <w:sz w:val="24"/>
+          <w:szCs w:val="24"/>
+        </w:rPr>
+        <w:t>Graph Embedding --- 引入更多结构信息的图嵌入技术</w:t>
+      </w:r>
+    </w:p>
+    <w:p>
+      <w:pPr>
+        <w:ind w:leftChars="200" w:left="420" w:firstLineChars="200" w:firstLine="480"/>
+        <w:rPr>
+          <w:rFonts w:ascii="楷体" w:eastAsia="楷体" w:hAnsi="楷体"/>
+          <w:sz w:val="24"/>
+          <w:szCs w:val="24"/>
+        </w:rPr>
+      </w:pPr>
+      <w:r>
+        <w:rPr>
+          <w:rFonts w:ascii="楷体" w:eastAsia="楷体" w:hAnsi="楷体" w:hint="eastAsia"/>
+          <w:sz w:val="24"/>
+          <w:szCs w:val="24"/>
+        </w:rPr>
+        <w:t>Word2Vec和Item2Vec是Embedding技术的基础性方法，但二者都是建立在“序列”样本的基础上</w:t>
+      </w:r>
+      <w:r>
+        <w:rPr>
+          <w:rFonts w:ascii="楷体" w:eastAsia="楷体" w:hAnsi="楷体" w:hint="eastAsia"/>
+          <w:sz w:val="24"/>
+          <w:szCs w:val="24"/>
+        </w:rPr>
+        <w:t>。在互联网场景下，数据对象之间更多呈现的是图结构。典型的场景是由用户行为数据生成的数据关系图，以及由属性和实体组成的知识图谱。Graph Embedding是一种对</w:t>
+      </w:r>
+      <w:proofErr w:type="gramStart"/>
+      <w:r>
+        <w:rPr>
+          <w:rFonts w:ascii="楷体" w:eastAsia="楷体" w:hAnsi="楷体" w:hint="eastAsia"/>
+          <w:sz w:val="24"/>
+          <w:szCs w:val="24"/>
+        </w:rPr>
+        <w:t>图结构</w:t>
+      </w:r>
+      <w:proofErr w:type="gramEnd"/>
+      <w:r>
+        <w:rPr>
+          <w:rFonts w:ascii="楷体" w:eastAsia="楷体" w:hAnsi="楷体" w:hint="eastAsia"/>
+          <w:sz w:val="24"/>
+          <w:szCs w:val="24"/>
+        </w:rPr>
+        <w:t>中的节点进行Embedding编码的方法。最终生成的节点E</w:t>
+      </w:r>
+      <w:r>
+        <w:rPr>
+          <w:rFonts w:ascii="楷体" w:eastAsia="楷体" w:hAnsi="楷体"/>
+          <w:sz w:val="24"/>
+          <w:szCs w:val="24"/>
+        </w:rPr>
+        <w:t>m</w:t>
+      </w:r>
+      <w:r>
+        <w:rPr>
+          <w:rFonts w:ascii="楷体" w:eastAsia="楷体" w:hAnsi="楷体" w:hint="eastAsia"/>
+          <w:sz w:val="24"/>
+          <w:szCs w:val="24"/>
+        </w:rPr>
+        <w:t>bedding向量一般包含图的结构信息及附近节点的局部相似性信息。</w:t>
+      </w:r>
+    </w:p>
+    <w:p>
+      <w:pPr>
+        <w:pStyle w:val="a3"/>
+        <w:numPr>
+          <w:ilvl w:val="0"/>
+          <w:numId w:val="16"/>
+        </w:numPr>
+        <w:ind w:firstLineChars="0"/>
+        <w:rPr>
+          <w:rFonts w:ascii="楷体" w:eastAsia="楷体" w:hAnsi="楷体"/>
+          <w:sz w:val="24"/>
+          <w:szCs w:val="24"/>
+        </w:rPr>
+      </w:pPr>
+      <w:proofErr w:type="spellStart"/>
+      <w:r>
+        <w:rPr>
+          <w:rFonts w:ascii="楷体" w:eastAsia="楷体" w:hAnsi="楷体" w:hint="eastAsia"/>
+          <w:sz w:val="24"/>
+          <w:szCs w:val="24"/>
+        </w:rPr>
+        <w:t>DeepWalk</w:t>
+      </w:r>
+      <w:proofErr w:type="spellEnd"/>
+      <w:r>
+        <w:rPr>
+          <w:rFonts w:ascii="楷体" w:eastAsia="楷体" w:hAnsi="楷体" w:hint="eastAsia"/>
+          <w:sz w:val="24"/>
+          <w:szCs w:val="24"/>
+        </w:rPr>
+        <w:t xml:space="preserve"> --- 基础的Graph Embedding方法</w:t>
+      </w:r>
+    </w:p>
+    <w:p>
+      <w:pPr>
+        <w:ind w:leftChars="400" w:left="840" w:firstLineChars="200" w:firstLine="480"/>
+        <w:rPr>
+          <w:rFonts w:ascii="楷体" w:eastAsia="楷体" w:hAnsi="楷体"/>
+          <w:sz w:val="24"/>
+          <w:szCs w:val="24"/>
+        </w:rPr>
+      </w:pPr>
+      <w:r>
+        <w:rPr>
+          <w:rFonts w:ascii="楷体" w:eastAsia="楷体" w:hAnsi="楷体" w:hint="eastAsia"/>
+          <w:sz w:val="24"/>
+          <w:szCs w:val="24"/>
+        </w:rPr>
+        <w:t>它的主要思想是在物品组成的</w:t>
+      </w:r>
+      <w:proofErr w:type="gramStart"/>
+      <w:r>
+        <w:rPr>
+          <w:rFonts w:ascii="楷体" w:eastAsia="楷体" w:hAnsi="楷体" w:hint="eastAsia"/>
+          <w:sz w:val="24"/>
+          <w:szCs w:val="24"/>
+        </w:rPr>
+        <w:t>图结构</w:t>
+      </w:r>
+      <w:proofErr w:type="gramEnd"/>
+      <w:r>
+        <w:rPr>
+          <w:rFonts w:ascii="楷体" w:eastAsia="楷体" w:hAnsi="楷体" w:hint="eastAsia"/>
+          <w:sz w:val="24"/>
+          <w:szCs w:val="24"/>
+        </w:rPr>
+        <w:t>上进行随机游走，产生大量物品序列，然后将这些物品序列作为训练样本输入Word2Vec进行训练，得到物品Embedding。因此，</w:t>
+      </w:r>
+      <w:proofErr w:type="spellStart"/>
+      <w:r>
+        <w:rPr>
+          <w:rFonts w:ascii="楷体" w:eastAsia="楷体" w:hAnsi="楷体" w:hint="eastAsia"/>
+          <w:sz w:val="24"/>
+          <w:szCs w:val="24"/>
+        </w:rPr>
+        <w:t>DeepWalk</w:t>
+      </w:r>
+      <w:proofErr w:type="spellEnd"/>
+      <w:r>
+        <w:rPr>
+          <w:rFonts w:ascii="楷体" w:eastAsia="楷体" w:hAnsi="楷体" w:hint="eastAsia"/>
+          <w:sz w:val="24"/>
+          <w:szCs w:val="24"/>
+        </w:rPr>
+        <w:t>可以被</w:t>
+      </w:r>
+      <w:proofErr w:type="gramStart"/>
+      <w:r>
+        <w:rPr>
+          <w:rFonts w:ascii="楷体" w:eastAsia="楷体" w:hAnsi="楷体" w:hint="eastAsia"/>
+          <w:sz w:val="24"/>
+          <w:szCs w:val="24"/>
+        </w:rPr>
+        <w:t>看做</w:t>
+      </w:r>
+      <w:proofErr w:type="gramEnd"/>
+      <w:r>
+        <w:rPr>
+          <w:rFonts w:ascii="楷体" w:eastAsia="楷体" w:hAnsi="楷体" w:hint="eastAsia"/>
+          <w:sz w:val="24"/>
+          <w:szCs w:val="24"/>
+        </w:rPr>
+        <w:t>连接序列Embedding和Graph Embedding的过渡方法。</w:t>
+      </w:r>
+    </w:p>
+    <w:p>
+      <w:pPr>
+        <w:pStyle w:val="a3"/>
+        <w:numPr>
+          <w:ilvl w:val="0"/>
+          <w:numId w:val="16"/>
+        </w:numPr>
+        <w:ind w:firstLineChars="0"/>
+        <w:rPr>
+          <w:rFonts w:ascii="楷体" w:eastAsia="楷体" w:hAnsi="楷体"/>
+          <w:sz w:val="24"/>
+          <w:szCs w:val="24"/>
+        </w:rPr>
+      </w:pPr>
+      <w:r>
+        <w:rPr>
+          <w:rFonts w:ascii="楷体" w:eastAsia="楷体" w:hAnsi="楷体" w:hint="eastAsia"/>
+          <w:sz w:val="24"/>
+          <w:szCs w:val="24"/>
+        </w:rPr>
+        <w:t>Node2Vec --- 同质性和结构性的权衡</w:t>
+      </w:r>
+    </w:p>
+    <w:p>
+      <w:pPr>
+        <w:ind w:left="840"/>
+        <w:rPr>
+          <w:rFonts w:ascii="楷体" w:eastAsia="楷体" w:hAnsi="楷体"/>
+          <w:sz w:val="24"/>
+          <w:szCs w:val="24"/>
+        </w:rPr>
+      </w:pPr>
+      <w:r>
+        <w:rPr>
+          <w:rFonts w:ascii="楷体" w:eastAsia="楷体" w:hAnsi="楷体" w:hint="eastAsia"/>
+          <w:sz w:val="24"/>
+          <w:szCs w:val="24"/>
+        </w:rPr>
+        <w:t>“同质性”：指的是距离相近节点的Embedding应尽量近似。DFS搜索</w:t>
+      </w:r>
+    </w:p>
+    <w:p>
+      <w:pPr>
+        <w:ind w:left="840"/>
+        <w:rPr>
+          <w:rFonts w:ascii="楷体" w:eastAsia="楷体" w:hAnsi="楷体"/>
+          <w:sz w:val="24"/>
+          <w:szCs w:val="24"/>
+        </w:rPr>
+      </w:pPr>
+      <w:r>
+        <w:rPr>
+          <w:rFonts w:ascii="楷体" w:eastAsia="楷体" w:hAnsi="楷体" w:hint="eastAsia"/>
+          <w:sz w:val="24"/>
+          <w:szCs w:val="24"/>
+        </w:rPr>
+        <w:t>“结构性”：指结构上相似的节点的Embedding应尽量近似。BFS搜索</w:t>
+      </w:r>
+    </w:p>
+    <w:p>
+      <w:pPr>
+        <w:ind w:leftChars="400" w:left="840" w:firstLineChars="200" w:firstLine="480"/>
+        <w:rPr>
+          <w:rFonts w:ascii="楷体" w:eastAsia="楷体" w:hAnsi="楷体"/>
+          <w:sz w:val="24"/>
+          <w:szCs w:val="24"/>
+        </w:rPr>
+      </w:pPr>
+      <w:r>
+        <w:rPr>
+          <w:rFonts w:ascii="楷体" w:eastAsia="楷体" w:hAnsi="楷体" w:hint="eastAsia"/>
+          <w:sz w:val="24"/>
+          <w:szCs w:val="24"/>
+        </w:rPr>
+        <w:t>同质性相同的物品则是各类的同品类、同属性，或者经常被一起购买的商品，而结构性相同的物品则是各品类的爆款、各品类的</w:t>
+      </w:r>
+      <w:proofErr w:type="gramStart"/>
+      <w:r>
+        <w:rPr>
+          <w:rFonts w:ascii="楷体" w:eastAsia="楷体" w:hAnsi="楷体" w:hint="eastAsia"/>
+          <w:sz w:val="24"/>
+          <w:szCs w:val="24"/>
+        </w:rPr>
+        <w:t>最佳凑单商品</w:t>
+      </w:r>
+      <w:proofErr w:type="gramEnd"/>
+      <w:r>
+        <w:rPr>
+          <w:rFonts w:ascii="楷体" w:eastAsia="楷体" w:hAnsi="楷体" w:hint="eastAsia"/>
+          <w:sz w:val="24"/>
+          <w:szCs w:val="24"/>
+        </w:rPr>
+        <w:t>。</w:t>
+      </w:r>
+    </w:p>
+    <w:p>
+      <w:pPr>
+        <w:pStyle w:val="a3"/>
+        <w:numPr>
+          <w:ilvl w:val="0"/>
+          <w:numId w:val="16"/>
+        </w:numPr>
+        <w:ind w:firstLineChars="0"/>
+        <w:rPr>
+          <w:rFonts w:ascii="楷体" w:eastAsia="楷体" w:hAnsi="楷体"/>
+          <w:sz w:val="24"/>
+          <w:szCs w:val="24"/>
+        </w:rPr>
+      </w:pPr>
+      <w:r>
+        <w:rPr>
+          <w:rFonts w:ascii="楷体" w:eastAsia="楷体" w:hAnsi="楷体" w:hint="eastAsia"/>
+          <w:sz w:val="24"/>
+          <w:szCs w:val="24"/>
+        </w:rPr>
+        <w:t>EGES --- 阿里巴巴的综合性Graph Embedding方法</w:t>
+      </w:r>
+    </w:p>
+    <w:p>
+      <w:pPr>
+        <w:ind w:left="840"/>
+        <w:rPr>
+          <w:rFonts w:ascii="楷体" w:eastAsia="楷体" w:hAnsi="楷体"/>
+          <w:sz w:val="24"/>
+          <w:szCs w:val="24"/>
+        </w:rPr>
+      </w:pPr>
+      <w:r>
+        <w:rPr>
+          <w:rFonts w:ascii="楷体" w:eastAsia="楷体" w:hAnsi="楷体"/>
+          <w:sz w:val="24"/>
+          <w:szCs w:val="24"/>
+        </w:rPr>
+        <w:t>…</w:t>
+      </w:r>
+    </w:p>
+    <w:p>
+      <w:pPr>
+        <w:ind w:leftChars="200" w:left="420" w:firstLineChars="200" w:firstLine="480"/>
+        <w:rPr>
+          <w:rFonts w:ascii="楷体" w:eastAsia="楷体" w:hAnsi="楷体"/>
+          <w:sz w:val="24"/>
+          <w:szCs w:val="24"/>
+        </w:rPr>
+      </w:pPr>
+      <w:r>
+        <w:rPr>
+          <w:rFonts w:ascii="楷体" w:eastAsia="楷体" w:hAnsi="楷体" w:hint="eastAsia"/>
+          <w:sz w:val="24"/>
+          <w:szCs w:val="24"/>
+        </w:rPr>
+        <w:t>Embedding层将高维向量映射为低纬向量，本身在训练时权重矩阵的参数就十分多，会拖慢整个网络的训练速度。另一方面物品和用户的</w:t>
+      </w:r>
+      <w:r>
+        <w:rPr>
+          <w:rFonts w:ascii="楷体" w:eastAsia="楷体" w:hAnsi="楷体" w:hint="eastAsia"/>
+          <w:sz w:val="24"/>
+          <w:szCs w:val="24"/>
+        </w:rPr>
+        <w:t>Embedding向量是比较稳定的，在短时间内不会发生太大的改变，所以E</w:t>
+      </w:r>
+      <w:r>
+        <w:rPr>
+          <w:rFonts w:ascii="楷体" w:eastAsia="楷体" w:hAnsi="楷体"/>
+          <w:sz w:val="24"/>
+          <w:szCs w:val="24"/>
+        </w:rPr>
+        <w:t>m</w:t>
+      </w:r>
+      <w:r>
+        <w:rPr>
+          <w:rFonts w:ascii="楷体" w:eastAsia="楷体" w:hAnsi="楷体" w:hint="eastAsia"/>
+          <w:sz w:val="24"/>
+          <w:szCs w:val="24"/>
+        </w:rPr>
+        <w:t>bedding的训练频率不用很高，设置可以降到“周”的级别。但是</w:t>
+      </w:r>
+      <w:r>
+        <w:rPr>
+          <w:rFonts w:ascii="楷体" w:eastAsia="楷体" w:hAnsi="楷体" w:hint="eastAsia"/>
+          <w:sz w:val="24"/>
+          <w:szCs w:val="24"/>
+        </w:rPr>
+        <w:lastRenderedPageBreak/>
+        <w:t>上层神经网络为了尽快抓住最新的数据整体趋势信息，往往需要高频率训练甚至是实时训练。使用不同的训练频率更新Embedding模型和神经网络模型是训练开销和模型效果二者之间权衡后的最优方案。</w:t>
+      </w:r>
+    </w:p>
+    <w:p>
+      <w:pPr>
+        <w:pStyle w:val="a3"/>
+        <w:numPr>
+          <w:ilvl w:val="0"/>
+          <w:numId w:val="16"/>
+        </w:numPr>
+        <w:ind w:firstLineChars="0"/>
+        <w:rPr>
+          <w:rFonts w:ascii="楷体" w:eastAsia="楷体" w:hAnsi="楷体" w:hint="eastAsia"/>
+          <w:sz w:val="24"/>
+          <w:szCs w:val="24"/>
+        </w:rPr>
+      </w:pPr>
+      <w:r>
+        <w:rPr>
+          <w:rFonts w:ascii="楷体" w:eastAsia="楷体" w:hAnsi="楷体" w:hint="eastAsia"/>
+          <w:sz w:val="24"/>
+          <w:szCs w:val="24"/>
+        </w:rPr>
+        <w:t>Embedding作为推荐系统召回层的方法</w:t>
+      </w:r>
+    </w:p>
+    <w:p>
+      <w:pPr>
+        <w:ind w:leftChars="400" w:left="840" w:firstLineChars="200" w:firstLine="480"/>
+        <w:rPr>
+          <w:rFonts w:ascii="楷体" w:eastAsia="楷体" w:hAnsi="楷体" w:hint="eastAsia"/>
+          <w:sz w:val="24"/>
+          <w:szCs w:val="24"/>
+        </w:rPr>
+      </w:pPr>
+      <w:r>
+        <w:rPr>
+          <w:rFonts w:ascii="楷体" w:eastAsia="楷体" w:hAnsi="楷体" w:hint="eastAsia"/>
+          <w:color w:val="FF0000"/>
+          <w:sz w:val="24"/>
+          <w:szCs w:val="24"/>
+        </w:rPr>
+        <w:t>“召回</w:t>
+      </w:r>
+      <w:r>
+        <w:rPr>
+          <w:rFonts w:ascii="楷体" w:eastAsia="楷体" w:hAnsi="楷体" w:hint="eastAsia"/>
+          <w:color w:val="FF0000"/>
+          <w:sz w:val="24"/>
+          <w:szCs w:val="24"/>
+        </w:rPr>
+        <w:t>（match）</w:t>
+      </w:r>
+      <w:r>
+        <w:rPr>
+          <w:rFonts w:ascii="楷体" w:eastAsia="楷体" w:hAnsi="楷体" w:hint="eastAsia"/>
+          <w:color w:val="FF0000"/>
+          <w:sz w:val="24"/>
+          <w:szCs w:val="24"/>
+        </w:rPr>
+        <w:t>”：</w:t>
+      </w:r>
+      <w:r>
+        <w:rPr>
+          <w:rFonts w:ascii="楷体" w:eastAsia="楷体" w:hAnsi="楷体" w:hint="eastAsia"/>
+          <w:sz w:val="24"/>
+          <w:szCs w:val="24"/>
+        </w:rPr>
+        <w:t>指</w:t>
+      </w:r>
+      <w:r>
+        <w:rPr>
+          <w:rFonts w:ascii="楷体" w:eastAsia="楷体" w:hAnsi="楷体" w:hint="eastAsia"/>
+          <w:sz w:val="24"/>
+          <w:szCs w:val="24"/>
+        </w:rPr>
+        <w:t>全</w:t>
+      </w:r>
+      <w:proofErr w:type="gramStart"/>
+      <w:r>
+        <w:rPr>
+          <w:rFonts w:ascii="楷体" w:eastAsia="楷体" w:hAnsi="楷体" w:hint="eastAsia"/>
+          <w:sz w:val="24"/>
+          <w:szCs w:val="24"/>
+        </w:rPr>
+        <w:t>量信息</w:t>
+      </w:r>
+      <w:proofErr w:type="gramEnd"/>
+      <w:r>
+        <w:rPr>
+          <w:rFonts w:ascii="楷体" w:eastAsia="楷体" w:hAnsi="楷体" w:hint="eastAsia"/>
+          <w:sz w:val="24"/>
+          <w:szCs w:val="24"/>
+        </w:rPr>
+        <w:t>集合中触发尽可能多的正确结果，并将结果返回给“排序”。</w:t>
+      </w:r>
+      <w:r>
+        <w:rPr>
+          <w:rFonts w:ascii="楷体" w:eastAsia="楷体" w:hAnsi="楷体" w:hint="eastAsia"/>
+          <w:sz w:val="24"/>
+          <w:szCs w:val="24"/>
+        </w:rPr>
+        <w:t>回的方式有多种：协同过滤、主题模型、内容召回和热点召回等。</w:t>
+      </w:r>
+    </w:p>
+    <w:p>
+      <w:pPr>
+        <w:ind w:leftChars="400" w:left="840" w:firstLineChars="200" w:firstLine="480"/>
+        <w:rPr>
+          <w:rFonts w:ascii="楷体" w:eastAsia="楷体" w:hAnsi="楷体" w:hint="eastAsia"/>
+          <w:sz w:val="24"/>
+          <w:szCs w:val="24"/>
+        </w:rPr>
+      </w:pPr>
+      <w:r>
+        <w:rPr>
+          <w:rFonts w:ascii="楷体" w:eastAsia="楷体" w:hAnsi="楷体" w:hint="eastAsia"/>
+          <w:color w:val="FF0000"/>
+          <w:sz w:val="24"/>
+          <w:szCs w:val="24"/>
+        </w:rPr>
+        <w:t>“排序（rank</w:t>
+      </w:r>
+      <w:r>
+        <w:rPr>
+          <w:rFonts w:ascii="楷体" w:eastAsia="楷体" w:hAnsi="楷体" w:hint="eastAsia"/>
+          <w:color w:val="FF0000"/>
+          <w:sz w:val="24"/>
+          <w:szCs w:val="24"/>
+        </w:rPr>
+        <w:t>）</w:t>
+      </w:r>
+      <w:r>
+        <w:rPr>
+          <w:rFonts w:ascii="楷体" w:eastAsia="楷体" w:hAnsi="楷体"/>
+          <w:color w:val="FF0000"/>
+          <w:sz w:val="24"/>
+          <w:szCs w:val="24"/>
+        </w:rPr>
+        <w:t>”</w:t>
+      </w:r>
+      <w:r>
+        <w:rPr>
+          <w:rFonts w:ascii="楷体" w:eastAsia="楷体" w:hAnsi="楷体" w:hint="eastAsia"/>
+          <w:color w:val="FF0000"/>
+          <w:sz w:val="24"/>
+          <w:szCs w:val="24"/>
+        </w:rPr>
+        <w:t>：</w:t>
+      </w:r>
+      <w:r>
+        <w:rPr>
+          <w:rFonts w:ascii="楷体" w:eastAsia="楷体" w:hAnsi="楷体" w:hint="eastAsia"/>
+          <w:sz w:val="24"/>
+          <w:szCs w:val="24"/>
+        </w:rPr>
+        <w:t>是对所有召回的内容进行打分排序，选出得分最高的几个结果推荐给用户。</w:t>
+      </w:r>
+    </w:p>
+    <w:p>
+      <w:pPr>
+        <w:ind w:leftChars="400" w:left="840" w:firstLineChars="200" w:firstLine="480"/>
+        <w:rPr>
+          <w:rFonts w:hint="eastAsia"/>
+        </w:rPr>
+      </w:pPr>
+      <w:r>
+        <w:rPr>
+          <w:rFonts w:ascii="楷体" w:eastAsia="楷体" w:hAnsi="楷体" w:hint="eastAsia"/>
+          <w:sz w:val="24"/>
+          <w:szCs w:val="24"/>
+        </w:rPr>
+        <w:t>参考：</w:t>
+      </w:r>
+      <w:hyperlink r:id="rId10" w:history="1">
+        <w:r>
+          <w:rPr>
+            <w:rStyle w:val="a6"/>
+          </w:rPr>
+          <w:t>https://blog.csdn.net/akenseren/article/details/98208341</w:t>
+        </w:r>
+      </w:hyperlink>
+    </w:p>
+    <w:p>
+      <w:pPr>
+        <w:ind w:leftChars="400" w:left="840" w:firstLineChars="200" w:firstLine="480"/>
+        <w:rPr>
+          <w:rFonts w:ascii="楷体" w:eastAsia="楷体" w:hAnsi="楷体"/>
+          <w:sz w:val="24"/>
+          <w:szCs w:val="24"/>
+        </w:rPr>
+      </w:pPr>
+    </w:p>
+    <w:p>
+      <w:pPr>
+        <w:pStyle w:val="a3"/>
+        <w:numPr>
+          <w:ilvl w:val="0"/>
+          <w:numId w:val="1"/>
+        </w:numPr>
+        <w:ind w:firstLineChars="0"/>
+        <w:rPr>
+          <w:rFonts w:ascii="楷体" w:eastAsia="楷体" w:hAnsi="楷体" w:hint="eastAsia"/>
+          <w:sz w:val="24"/>
+          <w:szCs w:val="24"/>
+        </w:rPr>
+      </w:pPr>
+      <w:r>
+        <w:rPr>
+          <w:rFonts w:ascii="楷体" w:eastAsia="楷体" w:hAnsi="楷体"/>
+          <w:sz w:val="24"/>
+          <w:szCs w:val="24"/>
+        </w:rPr>
+        <w:t>多角度审视推荐系统</w:t>
+      </w:r>
+    </w:p>
+    <w:p>
+      <w:pPr>
+        <w:pStyle w:val="a3"/>
+        <w:numPr>
+          <w:ilvl w:val="0"/>
+          <w:numId w:val="17"/>
+        </w:numPr>
+        <w:ind w:firstLineChars="0"/>
+        <w:rPr>
+          <w:rFonts w:ascii="楷体" w:eastAsia="楷体" w:hAnsi="楷体" w:hint="eastAsia"/>
+          <w:sz w:val="24"/>
+          <w:szCs w:val="24"/>
+        </w:rPr>
+      </w:pPr>
+      <w:r>
+        <w:rPr>
+          <w:rFonts w:ascii="楷体" w:eastAsia="楷体" w:hAnsi="楷体"/>
+          <w:sz w:val="24"/>
+          <w:szCs w:val="24"/>
+        </w:rPr>
+        <w:t>特征的选取</w:t>
+      </w:r>
+    </w:p>
+    <w:p>
+      <w:pPr>
+        <w:pStyle w:val="a3"/>
+        <w:numPr>
+          <w:ilvl w:val="0"/>
+          <w:numId w:val="18"/>
+        </w:numPr>
+        <w:ind w:firstLineChars="0"/>
+        <w:rPr>
+          <w:rFonts w:ascii="楷体" w:eastAsia="楷体" w:hAnsi="楷体" w:hint="eastAsia"/>
+          <w:sz w:val="24"/>
+          <w:szCs w:val="24"/>
+        </w:rPr>
+      </w:pPr>
+      <w:r>
+        <w:rPr>
+          <w:rFonts w:ascii="楷体" w:eastAsia="楷体" w:hAnsi="楷体" w:hint="eastAsia"/>
+          <w:sz w:val="24"/>
+          <w:szCs w:val="24"/>
+        </w:rPr>
+        <w:t>用户行为</w:t>
+      </w:r>
+      <w:r>
+        <w:rPr>
+          <w:rFonts w:ascii="楷体" w:eastAsia="楷体" w:hAnsi="楷体" w:hint="eastAsia"/>
+          <w:sz w:val="24"/>
+          <w:szCs w:val="24"/>
+        </w:rPr>
+        <w:t>类数据</w:t>
+      </w:r>
+      <w:bookmarkStart w:id="0" w:name="_GoBack"/>
+      <w:bookmarkEnd w:id="0"/>
+    </w:p>
+    <w:p>
+      <w:pPr>
+        <w:ind w:leftChars="400" w:left="840" w:firstLineChars="200" w:firstLine="480"/>
+        <w:rPr>
+          <w:rFonts w:ascii="楷体" w:eastAsia="楷体" w:hAnsi="楷体" w:hint="eastAsia"/>
+          <w:sz w:val="24"/>
+          <w:szCs w:val="24"/>
+        </w:rPr>
+      </w:pPr>
+      <w:r>
+        <w:rPr>
+          <w:rFonts w:ascii="楷体" w:eastAsia="楷体" w:hAnsi="楷体" w:hint="eastAsia"/>
+          <w:sz w:val="24"/>
+          <w:szCs w:val="24"/>
+        </w:rPr>
+        <w:t>在推荐系统中一部分表现为显性反馈行为（explicit feedback）和隐性反馈行为（implicit feedback）两种。其中显性反馈行为有：对商品的评分、对视频的点赞、对歌曲，歌手的评分等。隐性反馈行为有：点击、加入购物车、评论等。在深度学习的时代，显性反馈行为收集难度大，数据量小。隐性反馈行为显得越来越重要。</w:t>
+      </w:r>
+    </w:p>
+    <w:p>
+      <w:pPr>
+        <w:pStyle w:val="a3"/>
+        <w:numPr>
+          <w:ilvl w:val="0"/>
+          <w:numId w:val="18"/>
+        </w:numPr>
+        <w:ind w:firstLineChars="0"/>
+        <w:rPr>
+          <w:rFonts w:ascii="楷体" w:eastAsia="楷体" w:hAnsi="楷体" w:hint="eastAsia"/>
+          <w:sz w:val="24"/>
+          <w:szCs w:val="24"/>
+        </w:rPr>
+      </w:pPr>
+      <w:r>
+        <w:rPr>
+          <w:rFonts w:ascii="楷体" w:eastAsia="楷体" w:hAnsi="楷体" w:hint="eastAsia"/>
+          <w:sz w:val="24"/>
+          <w:szCs w:val="24"/>
+        </w:rPr>
+        <w:t>用户关系数据</w:t>
+      </w:r>
+    </w:p>
+    <w:p>
+      <w:pPr>
+        <w:ind w:leftChars="400" w:left="840" w:firstLineChars="200" w:firstLine="480"/>
+        <w:rPr>
+          <w:rFonts w:ascii="楷体" w:eastAsia="楷体" w:hAnsi="楷体" w:hint="eastAsia"/>
+          <w:sz w:val="24"/>
+          <w:szCs w:val="24"/>
+        </w:rPr>
+      </w:pPr>
+      <w:r>
+        <w:rPr>
+          <w:rFonts w:ascii="楷体" w:eastAsia="楷体" w:hAnsi="楷体" w:hint="eastAsia"/>
+          <w:sz w:val="24"/>
+          <w:szCs w:val="24"/>
+        </w:rPr>
+        <w:t>用户行为数据是人与物之间的“连接”日志，那么用户关系数据就是人与人之间连接的记录。</w:t>
+      </w:r>
+    </w:p>
+    <w:p>
+      <w:pPr>
+        <w:pStyle w:val="a3"/>
+        <w:numPr>
+          <w:ilvl w:val="0"/>
+          <w:numId w:val="18"/>
+        </w:numPr>
+        <w:ind w:firstLineChars="0"/>
+        <w:rPr>
+          <w:rFonts w:ascii="楷体" w:eastAsia="楷体" w:hAnsi="楷体" w:hint="eastAsia"/>
+          <w:sz w:val="24"/>
+          <w:szCs w:val="24"/>
+        </w:rPr>
+      </w:pPr>
+      <w:r>
+        <w:rPr>
+          <w:rFonts w:ascii="楷体" w:eastAsia="楷体" w:hAnsi="楷体" w:hint="eastAsia"/>
+          <w:sz w:val="24"/>
+          <w:szCs w:val="24"/>
+        </w:rPr>
+        <w:t>属性、标签类数据</w:t>
+      </w:r>
+    </w:p>
+    <w:p>
+      <w:pPr>
+        <w:ind w:left="840"/>
+        <w:rPr>
+          <w:rFonts w:ascii="楷体" w:eastAsia="楷体" w:hAnsi="楷体" w:hint="eastAsia"/>
+          <w:sz w:val="24"/>
+          <w:szCs w:val="24"/>
+        </w:rPr>
+      </w:pPr>
+      <w:r>
+        <w:rPr>
+          <w:rFonts w:ascii="楷体" w:eastAsia="楷体" w:hAnsi="楷体" w:hint="eastAsia"/>
+          <w:sz w:val="24"/>
+          <w:szCs w:val="24"/>
+        </w:rPr>
+        <w:t>用户属性、物品属性、标签类数据是最重要的描述型特征。</w:t>
+      </w:r>
+    </w:p>
+    <w:p>
+      <w:pPr>
+        <w:pStyle w:val="a3"/>
+        <w:numPr>
+          <w:ilvl w:val="0"/>
+          <w:numId w:val="18"/>
+        </w:numPr>
+        <w:ind w:firstLineChars="0"/>
+        <w:rPr>
+          <w:rFonts w:ascii="楷体" w:eastAsia="楷体" w:hAnsi="楷体" w:hint="eastAsia"/>
+          <w:sz w:val="24"/>
+          <w:szCs w:val="24"/>
+        </w:rPr>
+      </w:pPr>
+      <w:r>
+        <w:rPr>
+          <w:rFonts w:ascii="楷体" w:eastAsia="楷体" w:hAnsi="楷体" w:hint="eastAsia"/>
+          <w:sz w:val="24"/>
+          <w:szCs w:val="24"/>
+        </w:rPr>
+        <w:t>内容性数据</w:t>
+      </w:r>
+    </w:p>
+    <w:p>
+      <w:pPr>
+        <w:ind w:leftChars="400" w:left="840" w:firstLineChars="200" w:firstLine="480"/>
+        <w:rPr>
+          <w:rFonts w:ascii="楷体" w:eastAsia="楷体" w:hAnsi="楷体" w:hint="eastAsia"/>
+          <w:sz w:val="24"/>
+          <w:szCs w:val="24"/>
+        </w:rPr>
+      </w:pPr>
+      <w:r>
+        <w:rPr>
+          <w:rFonts w:ascii="楷体" w:eastAsia="楷体" w:hAnsi="楷体" w:hint="eastAsia"/>
+          <w:sz w:val="24"/>
+          <w:szCs w:val="24"/>
+        </w:rPr>
+        <w:t>内容性数据可以看作属性标签型特征的延伸，它们同样是描述物品或用户的数据，但相比标签类特征，内容类数据往往是大段的描述型文字、图片、甚至是视频。这一部分特征需要经过自然语言处理、计算机视觉等手段提取关键内容特征，再输入推荐系统。</w:t>
+      </w:r>
+    </w:p>
+    <w:p>
+      <w:pPr>
+        <w:pStyle w:val="a3"/>
+        <w:numPr>
+          <w:ilvl w:val="0"/>
+          <w:numId w:val="18"/>
+        </w:numPr>
+        <w:ind w:firstLineChars="0"/>
+        <w:rPr>
+          <w:rFonts w:ascii="楷体" w:eastAsia="楷体" w:hAnsi="楷体" w:hint="eastAsia"/>
+          <w:sz w:val="24"/>
+          <w:szCs w:val="24"/>
+        </w:rPr>
+      </w:pPr>
+      <w:r>
+        <w:rPr>
+          <w:rFonts w:ascii="楷体" w:eastAsia="楷体" w:hAnsi="楷体" w:hint="eastAsia"/>
+          <w:sz w:val="24"/>
+          <w:szCs w:val="24"/>
+        </w:rPr>
+        <w:t>上下文信息</w:t>
+      </w:r>
+    </w:p>
+    <w:p>
+      <w:pPr>
+        <w:ind w:leftChars="400" w:left="840" w:firstLineChars="200" w:firstLine="480"/>
+        <w:rPr>
+          <w:rFonts w:ascii="楷体" w:eastAsia="楷体" w:hAnsi="楷体" w:hint="eastAsia"/>
+          <w:sz w:val="24"/>
+          <w:szCs w:val="24"/>
+        </w:rPr>
+      </w:pPr>
+      <w:r>
+        <w:rPr>
+          <w:rFonts w:ascii="楷体" w:eastAsia="楷体" w:hAnsi="楷体" w:hint="eastAsia"/>
+          <w:sz w:val="24"/>
+          <w:szCs w:val="24"/>
+        </w:rPr>
+        <w:t>这是一类描述推荐系统行为产生的场景的信息。最常用的上下文信息是“时间”和通过GPS获得的“地点”信息。也包括时间、地点、季节、月份等信息。这些信息是为了让推荐系统捕捉到与场景相关的信息。</w:t>
+      </w:r>
+    </w:p>
+    <w:p>
+      <w:pPr>
+        <w:pStyle w:val="a3"/>
+        <w:numPr>
+          <w:ilvl w:val="0"/>
+          <w:numId w:val="18"/>
+        </w:numPr>
+        <w:ind w:firstLineChars="0"/>
+        <w:rPr>
+          <w:rFonts w:ascii="楷体" w:eastAsia="楷体" w:hAnsi="楷体" w:hint="eastAsia"/>
+          <w:sz w:val="24"/>
+          <w:szCs w:val="24"/>
+        </w:rPr>
+      </w:pPr>
+      <w:r>
+        <w:rPr>
+          <w:rFonts w:ascii="楷体" w:eastAsia="楷体" w:hAnsi="楷体" w:hint="eastAsia"/>
+          <w:sz w:val="24"/>
+          <w:szCs w:val="24"/>
+        </w:rPr>
+        <w:t>统计类信息</w:t>
+      </w:r>
+    </w:p>
+    <w:p>
+      <w:pPr>
+        <w:ind w:left="840"/>
+        <w:rPr>
+          <w:rFonts w:ascii="楷体" w:eastAsia="楷体" w:hAnsi="楷体" w:hint="eastAsia"/>
+          <w:sz w:val="24"/>
+          <w:szCs w:val="24"/>
+        </w:rPr>
+      </w:pPr>
+      <w:r>
+        <w:rPr>
+          <w:rFonts w:ascii="楷体" w:eastAsia="楷体" w:hAnsi="楷体" w:hint="eastAsia"/>
+          <w:sz w:val="24"/>
+          <w:szCs w:val="24"/>
+        </w:rPr>
+        <w:t>是指通过统计方法计算出的特征，例如历史CTR、历史CVR、物品热门程度、物品流行程度等。统计类特征一般是连续型特征。</w:t>
+      </w:r>
+    </w:p>
+    <w:p>
+      <w:pPr>
+        <w:ind w:left="420"/>
+        <w:rPr>
+          <w:rFonts w:ascii="楷体" w:eastAsia="楷体" w:hAnsi="楷体"/>
+          <w:sz w:val="24"/>
+          <w:szCs w:val="24"/>
+        </w:rPr>
+      </w:pPr>
+    </w:p>
+    <w:p>
+      <w:pPr>
+        <w:pStyle w:val="a3"/>
+        <w:numPr>
+          <w:ilvl w:val="0"/>
+          <w:numId w:val="1"/>
+        </w:numPr>
+        <w:ind w:firstLineChars="0"/>
+        <w:rPr>
+          <w:rFonts w:ascii="楷体" w:eastAsia="楷体" w:hAnsi="楷体"/>
+          <w:sz w:val="24"/>
+          <w:szCs w:val="24"/>
+        </w:rPr>
+      </w:pPr>
       <w:r>
         <w:rPr>
           <w:rFonts w:ascii="楷体" w:eastAsia="楷体" w:hAnsi="楷体" w:hint="eastAsia"/>
@@ -3198,8 +4502,7 @@
     </w:p>
     <w:p>
       <w:pPr>
-        <w:pStyle w:val="a3"/>
-        <w:ind w:left="840" w:firstLineChars="0" w:firstLine="0"/>
+        <w:ind w:left="420"/>
         <w:rPr>
           <w:rFonts w:ascii="楷体" w:eastAsia="楷体" w:hAnsi="楷体"/>
           <w:sz w:val="24"/>
@@ -3240,8 +4543,7 @@
     </w:p>
     <w:p>
       <w:pPr>
-        <w:pStyle w:val="a3"/>
-        <w:ind w:left="840" w:firstLineChars="0" w:firstLine="0"/>
+        <w:ind w:leftChars="200" w:left="420" w:firstLineChars="200" w:firstLine="480"/>
         <w:rPr>
           <w:rFonts w:ascii="楷体" w:eastAsia="楷体" w:hAnsi="楷体"/>
           <w:sz w:val="24"/>
@@ -3282,6 +4584,223 @@
     </w:p>
     <w:p>
       <w:pPr>
+        <w:ind w:left="420"/>
+        <w:rPr>
+          <w:rFonts w:ascii="楷体" w:eastAsia="楷体" w:hAnsi="楷体"/>
+          <w:sz w:val="24"/>
+          <w:szCs w:val="24"/>
+        </w:rPr>
+      </w:pPr>
+      <w:r>
+        <w:rPr>
+          <w:rFonts w:ascii="楷体" w:eastAsia="楷体" w:hAnsi="楷体" w:hint="eastAsia"/>
+          <w:sz w:val="24"/>
+          <w:szCs w:val="24"/>
+        </w:rPr>
+        <w:t>强者恒强，弱者愈弱</w:t>
+      </w:r>
+      <w:r>
+        <w:rPr>
+          <w:rFonts w:ascii="楷体" w:eastAsia="楷体" w:hAnsi="楷体" w:hint="eastAsia"/>
+          <w:sz w:val="24"/>
+          <w:szCs w:val="24"/>
+        </w:rPr>
+        <w:t>。</w:t>
+      </w:r>
+    </w:p>
+    <w:p>
+      <w:pPr>
+        <w:pStyle w:val="a3"/>
+        <w:numPr>
+          <w:ilvl w:val="0"/>
+          <w:numId w:val="2"/>
+        </w:numPr>
+        <w:ind w:firstLineChars="0"/>
+        <w:rPr>
+          <w:rFonts w:ascii="楷体" w:eastAsia="楷体" w:hAnsi="楷体"/>
+          <w:sz w:val="24"/>
+          <w:szCs w:val="24"/>
+        </w:rPr>
+      </w:pPr>
+      <w:r>
+        <w:rPr>
+          <w:rFonts w:ascii="楷体" w:eastAsia="楷体" w:hAnsi="楷体"/>
+          <w:sz w:val="24"/>
+          <w:szCs w:val="24"/>
+        </w:rPr>
+        <w:t>冷启动</w:t>
+      </w:r>
+    </w:p>
+    <w:p>
+      <w:pPr>
+        <w:ind w:leftChars="200" w:left="420" w:firstLineChars="200" w:firstLine="480"/>
+        <w:rPr>
+          <w:rFonts w:ascii="楷体" w:eastAsia="楷体" w:hAnsi="楷体"/>
+          <w:sz w:val="24"/>
+          <w:szCs w:val="24"/>
+        </w:rPr>
+      </w:pPr>
+      <w:r>
+        <w:rPr>
+          <w:rFonts w:ascii="楷体" w:eastAsia="楷体" w:hAnsi="楷体" w:hint="eastAsia"/>
+          <w:sz w:val="24"/>
+          <w:szCs w:val="24"/>
+        </w:rPr>
+        <w:t>推荐系统需要根据用户的历史行为和兴趣预测用户未来的行为和兴趣，因此大量的用户行</w:t>
+      </w:r>
+      <w:r>
+        <w:rPr>
+          <w:rFonts w:ascii="楷体" w:eastAsia="楷体" w:hAnsi="楷体" w:hint="eastAsia"/>
+          <w:sz w:val="24"/>
+          <w:szCs w:val="24"/>
+        </w:rPr>
+        <w:lastRenderedPageBreak/>
+        <w:t>为数据就称为推荐系统的重要组成部分和先决条件。很多在开始阶段就希望有个性化推荐应用的网站来说，如何在没有大量用户数据的情况下设计个性化推荐系统并且让用户对推荐结果满意从而愿意使用推荐系统，就是冷启动问题。</w:t>
+      </w:r>
+    </w:p>
+    <w:p>
+      <w:pPr>
+        <w:rPr>
+          <w:rFonts w:ascii="楷体" w:eastAsia="楷体" w:hAnsi="楷体"/>
+          <w:sz w:val="24"/>
+          <w:szCs w:val="24"/>
+        </w:rPr>
+      </w:pPr>
+      <w:r>
+        <w:rPr>
+          <w:rFonts w:ascii="楷体" w:eastAsia="楷体" w:hAnsi="楷体" w:hint="eastAsia"/>
+          <w:sz w:val="24"/>
+          <w:szCs w:val="24"/>
+        </w:rPr>
+        <w:tab/>
+      </w:r>
+      <w:r>
+        <w:rPr>
+          <w:rFonts w:ascii="楷体" w:eastAsia="楷体" w:hAnsi="楷体" w:hint="eastAsia"/>
+          <w:sz w:val="24"/>
+          <w:szCs w:val="24"/>
+        </w:rPr>
+        <w:t>冷启动问题主要分为3类：</w:t>
+      </w:r>
+    </w:p>
+    <w:p>
+      <w:pPr>
+        <w:ind w:left="420"/>
+        <w:rPr>
+          <w:rFonts w:ascii="楷体" w:eastAsia="楷体" w:hAnsi="楷体"/>
+          <w:sz w:val="24"/>
+          <w:szCs w:val="24"/>
+        </w:rPr>
+      </w:pPr>
+      <w:r>
+        <w:rPr>
+          <w:rFonts w:ascii="楷体" w:eastAsia="楷体" w:hAnsi="楷体" w:hint="eastAsia"/>
+          <w:sz w:val="24"/>
+          <w:szCs w:val="24"/>
+        </w:rPr>
+        <w:t>·</w:t>
+      </w:r>
+      <w:r>
+        <w:rPr>
+          <w:rFonts w:ascii="楷体" w:eastAsia="楷体" w:hAnsi="楷体" w:hint="eastAsia"/>
+          <w:sz w:val="24"/>
+          <w:szCs w:val="24"/>
+        </w:rPr>
+        <w:t>用户冷启动：用户冷启动主要解决如何给新用户做个性化推荐的问题。 当新用户到来时，没有他的行为数据，所以无法根据他的历史行为预测其兴趣，从而无法借此给他做个性化推荐。</w:t>
+      </w:r>
+    </w:p>
+    <w:p>
+      <w:pPr>
+        <w:ind w:left="420"/>
+        <w:rPr>
+          <w:rFonts w:ascii="楷体" w:eastAsia="楷体" w:hAnsi="楷体"/>
+          <w:sz w:val="24"/>
+          <w:szCs w:val="24"/>
+        </w:rPr>
+      </w:pPr>
+    </w:p>
+    <w:p>
+      <w:pPr>
+        <w:ind w:firstLine="420"/>
+        <w:rPr>
+          <w:rFonts w:ascii="楷体" w:eastAsia="楷体" w:hAnsi="楷体"/>
+          <w:sz w:val="24"/>
+          <w:szCs w:val="24"/>
+        </w:rPr>
+      </w:pPr>
+      <w:r>
+        <w:rPr>
+          <w:rFonts w:ascii="楷体" w:eastAsia="楷体" w:hAnsi="楷体" w:hint="eastAsia"/>
+          <w:sz w:val="24"/>
+          <w:szCs w:val="24"/>
+        </w:rPr>
+        <w:t>·</w:t>
+      </w:r>
+      <w:r>
+        <w:rPr>
+          <w:rFonts w:ascii="楷体" w:eastAsia="楷体" w:hAnsi="楷体" w:hint="eastAsia"/>
+          <w:sz w:val="24"/>
+          <w:szCs w:val="24"/>
+        </w:rPr>
+        <w:t>物品冷启动：物品冷启动主要解决如何将新的物品推荐给可能对它感兴趣的用户这一问题。</w:t>
+      </w:r>
+    </w:p>
+    <w:p>
+      <w:pPr>
+        <w:ind w:left="420"/>
+        <w:rPr>
+          <w:rFonts w:ascii="楷体" w:eastAsia="楷体" w:hAnsi="楷体"/>
+          <w:sz w:val="24"/>
+          <w:szCs w:val="24"/>
+        </w:rPr>
+      </w:pPr>
+    </w:p>
+    <w:p>
+      <w:pPr>
+        <w:ind w:left="420"/>
+        <w:rPr>
+          <w:rFonts w:ascii="楷体" w:eastAsia="楷体" w:hAnsi="楷体"/>
+          <w:sz w:val="24"/>
+          <w:szCs w:val="24"/>
+        </w:rPr>
+      </w:pPr>
+      <w:r>
+        <w:rPr>
+          <w:rFonts w:ascii="楷体" w:eastAsia="楷体" w:hAnsi="楷体" w:hint="eastAsia"/>
+          <w:sz w:val="24"/>
+          <w:szCs w:val="24"/>
+        </w:rPr>
+        <w:t>·</w:t>
+      </w:r>
+      <w:r>
+        <w:rPr>
+          <w:rFonts w:ascii="楷体" w:eastAsia="楷体" w:hAnsi="楷体" w:hint="eastAsia"/>
+          <w:sz w:val="24"/>
+          <w:szCs w:val="24"/>
+        </w:rPr>
+        <w:t>系统冷启动：系统冷启动主要解决如何在一个新开发的网站上(没有用户，也没有用户行为，只有一些物品的信息)设计个性化推荐系统，从而在</w:t>
+      </w:r>
+      <w:proofErr w:type="gramStart"/>
+      <w:r>
+        <w:rPr>
+          <w:rFonts w:ascii="楷体" w:eastAsia="楷体" w:hAnsi="楷体" w:hint="eastAsia"/>
+          <w:sz w:val="24"/>
+          <w:szCs w:val="24"/>
+        </w:rPr>
+        <w:t>网站刚发布</w:t>
+      </w:r>
+      <w:proofErr w:type="gramEnd"/>
+      <w:r>
+        <w:rPr>
+          <w:rFonts w:ascii="楷体" w:eastAsia="楷体" w:hAnsi="楷体" w:hint="eastAsia"/>
+          <w:sz w:val="24"/>
+          <w:szCs w:val="24"/>
+        </w:rPr>
+        <w:t>时就让用户体验到个性化推荐服务这一问题。</w:t>
+      </w:r>
+    </w:p>
+    <w:p>
+      <w:pPr>
         <w:pStyle w:val="a3"/>
         <w:ind w:left="840" w:firstLineChars="0" w:firstLine="0"/>
         <w:rPr>
@@ -3290,14 +4809,6 @@
           <w:szCs w:val="24"/>
         </w:rPr>
       </w:pPr>
-      <w:r>
-        <w:rPr>
-          <w:rFonts w:ascii="楷体" w:eastAsia="楷体" w:hAnsi="楷体" w:hint="eastAsia"/>
-          <w:sz w:val="24"/>
-          <w:szCs w:val="24"/>
-        </w:rPr>
-        <w:t>强者恒强，弱者愈弱</w:t>
-      </w:r>
     </w:p>
     <w:sectPr>
       <w:pgSz w:w="11906" w:h="16838"/>
@@ -3570,6 +5081,92 @@
     </w:lvl>
   </w:abstractNum>
   <w:abstractNum w:abstractNumId="3">
+    <w:nsid w:val="15A34C1E"/>
+    <w:multiLevelType w:val="hybridMultilevel"/>
+    <w:tmpl w:val="0FA81D3E"/>
+    <w:lvl w:ilvl="0" w:tplc="0409000F">
+      <w:start w:val="1"/>
+      <w:numFmt w:val="decimal"/>
+      <w:lvlText w:val="%1."/>
+      <w:lvlJc w:val="left"/>
+      <w:pPr>
+        <w:ind w:left="840" w:hanging="420"/>
+      </w:pPr>
+    </w:lvl>
+    <w:lvl w:ilvl="1" w:tplc="04090019" w:tentative="1">
+      <w:start w:val="1"/>
+      <w:numFmt w:val="lowerLetter"/>
+      <w:lvlText w:val="%2)"/>
+      <w:lvlJc w:val="left"/>
+      <w:pPr>
+        <w:ind w:left="1260" w:hanging="420"/>
+      </w:pPr>
+    </w:lvl>
+    <w:lvl w:ilvl="2" w:tplc="0409001B" w:tentative="1">
+      <w:start w:val="1"/>
+      <w:numFmt w:val="lowerRoman"/>
+      <w:lvlText w:val="%3."/>
+      <w:lvlJc w:val="right"/>
+      <w:pPr>
+        <w:ind w:left="1680" w:hanging="420"/>
+      </w:pPr>
+    </w:lvl>
+    <w:lvl w:ilvl="3" w:tplc="0409000F" w:tentative="1">
+      <w:start w:val="1"/>
+      <w:numFmt w:val="decimal"/>
+      <w:lvlText w:val="%4."/>
+      <w:lvlJc w:val="left"/>
+      <w:pPr>
+        <w:ind w:left="2100" w:hanging="420"/>
+      </w:pPr>
+    </w:lvl>
+    <w:lvl w:ilvl="4" w:tplc="04090019" w:tentative="1">
+      <w:start w:val="1"/>
+      <w:numFmt w:val="lowerLetter"/>
+      <w:lvlText w:val="%5)"/>
+      <w:lvlJc w:val="left"/>
+      <w:pPr>
+        <w:ind w:left="2520" w:hanging="420"/>
+      </w:pPr>
+    </w:lvl>
+    <w:lvl w:ilvl="5" w:tplc="0409001B" w:tentative="1">
+      <w:start w:val="1"/>
+      <w:numFmt w:val="lowerRoman"/>
+      <w:lvlText w:val="%6."/>
+      <w:lvlJc w:val="right"/>
+      <w:pPr>
+        <w:ind w:left="2940" w:hanging="420"/>
+      </w:pPr>
+    </w:lvl>
+    <w:lvl w:ilvl="6" w:tplc="0409000F" w:tentative="1">
+      <w:start w:val="1"/>
+      <w:numFmt w:val="decimal"/>
+      <w:lvlText w:val="%7."/>
+      <w:lvlJc w:val="left"/>
+      <w:pPr>
+        <w:ind w:left="3360" w:hanging="420"/>
+      </w:pPr>
+    </w:lvl>
+    <w:lvl w:ilvl="7" w:tplc="04090019" w:tentative="1">
+      <w:start w:val="1"/>
+      <w:numFmt w:val="lowerLetter"/>
+      <w:lvlText w:val="%8)"/>
+      <w:lvlJc w:val="left"/>
+      <w:pPr>
+        <w:ind w:left="3780" w:hanging="420"/>
+      </w:pPr>
+    </w:lvl>
+    <w:lvl w:ilvl="8" w:tplc="0409001B" w:tentative="1">
+      <w:start w:val="1"/>
+      <w:numFmt w:val="lowerRoman"/>
+      <w:lvlText w:val="%9."/>
+      <w:lvlJc w:val="right"/>
+      <w:pPr>
+        <w:ind w:left="4200" w:hanging="420"/>
+      </w:pPr>
+    </w:lvl>
+  </w:abstractNum>
+  <w:abstractNum w:abstractNumId="4">
     <w:nsid w:val="213C2FF3"/>
     <w:multiLevelType w:val="hybridMultilevel"/>
     <w:tmpl w:val="41CC7A20"/>
@@ -3655,7 +5252,7 @@
       </w:pPr>
     </w:lvl>
   </w:abstractNum>
-  <w:abstractNum w:abstractNumId="4">
+  <w:abstractNum w:abstractNumId="5">
     <w:nsid w:val="28F33031"/>
     <w:multiLevelType w:val="hybridMultilevel"/>
     <w:tmpl w:val="76E6D9B6"/>
@@ -3741,10 +5338,10 @@
       </w:pPr>
     </w:lvl>
   </w:abstractNum>
-  <w:abstractNum w:abstractNumId="5">
+  <w:abstractNum w:abstractNumId="6">
     <w:nsid w:val="34333BFF"/>
     <w:multiLevelType w:val="hybridMultilevel"/>
-    <w:tmpl w:val="2D0EB662"/>
+    <w:tmpl w:val="489AC1CE"/>
     <w:lvl w:ilvl="0" w:tplc="0409000F">
       <w:start w:val="1"/>
       <w:numFmt w:val="decimal"/>
@@ -3827,7 +5424,7 @@
       </w:pPr>
     </w:lvl>
   </w:abstractNum>
-  <w:abstractNum w:abstractNumId="6">
+  <w:abstractNum w:abstractNumId="7">
     <w:nsid w:val="391F1241"/>
     <w:multiLevelType w:val="hybridMultilevel"/>
     <w:tmpl w:val="DF88EBF4"/>
@@ -3913,7 +5510,7 @@
       </w:pPr>
     </w:lvl>
   </w:abstractNum>
-  <w:abstractNum w:abstractNumId="7">
+  <w:abstractNum w:abstractNumId="8">
     <w:nsid w:val="39F12259"/>
     <w:multiLevelType w:val="hybridMultilevel"/>
     <w:tmpl w:val="555E8B0A"/>
@@ -3999,10 +5596,10 @@
       </w:pPr>
     </w:lvl>
   </w:abstractNum>
-  <w:abstractNum w:abstractNumId="8">
+  <w:abstractNum w:abstractNumId="9">
     <w:nsid w:val="3BB67825"/>
     <w:multiLevelType w:val="hybridMultilevel"/>
-    <w:tmpl w:val="76E6D9B6"/>
+    <w:tmpl w:val="C8C8560A"/>
     <w:lvl w:ilvl="0" w:tplc="04090011">
       <w:start w:val="1"/>
       <w:numFmt w:val="decimal"/>
@@ -4085,10 +5682,10 @@
       </w:pPr>
     </w:lvl>
   </w:abstractNum>
-  <w:abstractNum w:abstractNumId="9">
+  <w:abstractNum w:abstractNumId="10">
     <w:nsid w:val="42C71DEC"/>
     <w:multiLevelType w:val="hybridMultilevel"/>
-    <w:tmpl w:val="31587DFC"/>
+    <w:tmpl w:val="B0BEFCD4"/>
     <w:lvl w:ilvl="0" w:tplc="04090013">
       <w:start w:val="1"/>
       <w:numFmt w:val="chineseCountingThousand"/>
@@ -4171,7 +5768,179 @@
       </w:pPr>
     </w:lvl>
   </w:abstractNum>
-  <w:abstractNum w:abstractNumId="10">
+  <w:abstractNum w:abstractNumId="11">
+    <w:nsid w:val="4BB357B0"/>
+    <w:multiLevelType w:val="hybridMultilevel"/>
+    <w:tmpl w:val="F50C562A"/>
+    <w:lvl w:ilvl="0" w:tplc="04090011">
+      <w:start w:val="1"/>
+      <w:numFmt w:val="decimal"/>
+      <w:lvlText w:val="%1)"/>
+      <w:lvlJc w:val="left"/>
+      <w:pPr>
+        <w:ind w:left="1260" w:hanging="420"/>
+      </w:pPr>
+    </w:lvl>
+    <w:lvl w:ilvl="1" w:tplc="04090019" w:tentative="1">
+      <w:start w:val="1"/>
+      <w:numFmt w:val="lowerLetter"/>
+      <w:lvlText w:val="%2)"/>
+      <w:lvlJc w:val="left"/>
+      <w:pPr>
+        <w:ind w:left="1680" w:hanging="420"/>
+      </w:pPr>
+    </w:lvl>
+    <w:lvl w:ilvl="2" w:tplc="0409001B" w:tentative="1">
+      <w:start w:val="1"/>
+      <w:numFmt w:val="lowerRoman"/>
+      <w:lvlText w:val="%3."/>
+      <w:lvlJc w:val="right"/>
+      <w:pPr>
+        <w:ind w:left="2100" w:hanging="420"/>
+      </w:pPr>
+    </w:lvl>
+    <w:lvl w:ilvl="3" w:tplc="0409000F" w:tentative="1">
+      <w:start w:val="1"/>
+      <w:numFmt w:val="decimal"/>
+      <w:lvlText w:val="%4."/>
+      <w:lvlJc w:val="left"/>
+      <w:pPr>
+        <w:ind w:left="2520" w:hanging="420"/>
+      </w:pPr>
+    </w:lvl>
+    <w:lvl w:ilvl="4" w:tplc="04090019" w:tentative="1">
+      <w:start w:val="1"/>
+      <w:numFmt w:val="lowerLetter"/>
+      <w:lvlText w:val="%5)"/>
+      <w:lvlJc w:val="left"/>
+      <w:pPr>
+        <w:ind w:left="2940" w:hanging="420"/>
+      </w:pPr>
+    </w:lvl>
+    <w:lvl w:ilvl="5" w:tplc="0409001B" w:tentative="1">
+      <w:start w:val="1"/>
+      <w:numFmt w:val="lowerRoman"/>
+      <w:lvlText w:val="%6."/>
+      <w:lvlJc w:val="right"/>
+      <w:pPr>
+        <w:ind w:left="3360" w:hanging="420"/>
+      </w:pPr>
+    </w:lvl>
+    <w:lvl w:ilvl="6" w:tplc="0409000F" w:tentative="1">
+      <w:start w:val="1"/>
+      <w:numFmt w:val="decimal"/>
+      <w:lvlText w:val="%7."/>
+      <w:lvlJc w:val="left"/>
+      <w:pPr>
+        <w:ind w:left="3780" w:hanging="420"/>
+      </w:pPr>
+    </w:lvl>
+    <w:lvl w:ilvl="7" w:tplc="04090019" w:tentative="1">
+      <w:start w:val="1"/>
+      <w:numFmt w:val="lowerLetter"/>
+      <w:lvlText w:val="%8)"/>
+      <w:lvlJc w:val="left"/>
+      <w:pPr>
+        <w:ind w:left="4200" w:hanging="420"/>
+      </w:pPr>
+    </w:lvl>
+    <w:lvl w:ilvl="8" w:tplc="0409001B" w:tentative="1">
+      <w:start w:val="1"/>
+      <w:numFmt w:val="lowerRoman"/>
+      <w:lvlText w:val="%9."/>
+      <w:lvlJc w:val="right"/>
+      <w:pPr>
+        <w:ind w:left="4620" w:hanging="420"/>
+      </w:pPr>
+    </w:lvl>
+  </w:abstractNum>
+  <w:abstractNum w:abstractNumId="12">
+    <w:nsid w:val="4E457B54"/>
+    <w:multiLevelType w:val="hybridMultilevel"/>
+    <w:tmpl w:val="0FA81D3E"/>
+    <w:lvl w:ilvl="0" w:tplc="0409000F">
+      <w:start w:val="1"/>
+      <w:numFmt w:val="decimal"/>
+      <w:lvlText w:val="%1."/>
+      <w:lvlJc w:val="left"/>
+      <w:pPr>
+        <w:ind w:left="840" w:hanging="420"/>
+      </w:pPr>
+    </w:lvl>
+    <w:lvl w:ilvl="1" w:tplc="04090019" w:tentative="1">
+      <w:start w:val="1"/>
+      <w:numFmt w:val="lowerLetter"/>
+      <w:lvlText w:val="%2)"/>
+      <w:lvlJc w:val="left"/>
+      <w:pPr>
+        <w:ind w:left="1260" w:hanging="420"/>
+      </w:pPr>
+    </w:lvl>
+    <w:lvl w:ilvl="2" w:tplc="0409001B" w:tentative="1">
+      <w:start w:val="1"/>
+      <w:numFmt w:val="lowerRoman"/>
+      <w:lvlText w:val="%3."/>
+      <w:lvlJc w:val="right"/>
+      <w:pPr>
+        <w:ind w:left="1680" w:hanging="420"/>
+      </w:pPr>
+    </w:lvl>
+    <w:lvl w:ilvl="3" w:tplc="0409000F" w:tentative="1">
+      <w:start w:val="1"/>
+      <w:numFmt w:val="decimal"/>
+      <w:lvlText w:val="%4."/>
+      <w:lvlJc w:val="left"/>
+      <w:pPr>
+        <w:ind w:left="2100" w:hanging="420"/>
+      </w:pPr>
+    </w:lvl>
+    <w:lvl w:ilvl="4" w:tplc="04090019" w:tentative="1">
+      <w:start w:val="1"/>
+      <w:numFmt w:val="lowerLetter"/>
+      <w:lvlText w:val="%5)"/>
+      <w:lvlJc w:val="left"/>
+      <w:pPr>
+        <w:ind w:left="2520" w:hanging="420"/>
+      </w:pPr>
+    </w:lvl>
+    <w:lvl w:ilvl="5" w:tplc="0409001B" w:tentative="1">
+      <w:start w:val="1"/>
+      <w:numFmt w:val="lowerRoman"/>
+      <w:lvlText w:val="%6."/>
+      <w:lvlJc w:val="right"/>
+      <w:pPr>
+        <w:ind w:left="2940" w:hanging="420"/>
+      </w:pPr>
+    </w:lvl>
+    <w:lvl w:ilvl="6" w:tplc="0409000F" w:tentative="1">
+      <w:start w:val="1"/>
+      <w:numFmt w:val="decimal"/>
+      <w:lvlText w:val="%7."/>
+      <w:lvlJc w:val="left"/>
+      <w:pPr>
+        <w:ind w:left="3360" w:hanging="420"/>
+      </w:pPr>
+    </w:lvl>
+    <w:lvl w:ilvl="7" w:tplc="04090019" w:tentative="1">
+      <w:start w:val="1"/>
+      <w:numFmt w:val="lowerLetter"/>
+      <w:lvlText w:val="%8)"/>
+      <w:lvlJc w:val="left"/>
+      <w:pPr>
+        <w:ind w:left="3780" w:hanging="420"/>
+      </w:pPr>
+    </w:lvl>
+    <w:lvl w:ilvl="8" w:tplc="0409001B" w:tentative="1">
+      <w:start w:val="1"/>
+      <w:numFmt w:val="lowerRoman"/>
+      <w:lvlText w:val="%9."/>
+      <w:lvlJc w:val="right"/>
+      <w:pPr>
+        <w:ind w:left="4200" w:hanging="420"/>
+      </w:pPr>
+    </w:lvl>
+  </w:abstractNum>
+  <w:abstractNum w:abstractNumId="13">
     <w:nsid w:val="55697220"/>
     <w:multiLevelType w:val="hybridMultilevel"/>
     <w:tmpl w:val="2C4EF414"/>
@@ -4257,7 +6026,7 @@
       </w:pPr>
     </w:lvl>
   </w:abstractNum>
-  <w:abstractNum w:abstractNumId="11">
+  <w:abstractNum w:abstractNumId="14">
     <w:nsid w:val="55F27E95"/>
     <w:multiLevelType w:val="hybridMultilevel"/>
     <w:tmpl w:val="481E1126"/>
@@ -4343,7 +6112,7 @@
       </w:pPr>
     </w:lvl>
   </w:abstractNum>
-  <w:abstractNum w:abstractNumId="12">
+  <w:abstractNum w:abstractNumId="15">
     <w:nsid w:val="6AE059BE"/>
     <w:multiLevelType w:val="hybridMultilevel"/>
     <w:tmpl w:val="6F4E944E"/>
@@ -4429,7 +6198,7 @@
       </w:pPr>
     </w:lvl>
   </w:abstractNum>
-  <w:abstractNum w:abstractNumId="13">
+  <w:abstractNum w:abstractNumId="16">
     <w:nsid w:val="7A585DF8"/>
     <w:multiLevelType w:val="hybridMultilevel"/>
     <w:tmpl w:val="A5B0EDD2"/>
@@ -4515,32 +6284,118 @@
       </w:pPr>
     </w:lvl>
   </w:abstractNum>
+  <w:abstractNum w:abstractNumId="17">
+    <w:nsid w:val="7F7D34BF"/>
+    <w:multiLevelType w:val="hybridMultilevel"/>
+    <w:tmpl w:val="2A2643BC"/>
+    <w:lvl w:ilvl="0" w:tplc="04090011">
+      <w:start w:val="1"/>
+      <w:numFmt w:val="decimal"/>
+      <w:lvlText w:val="%1)"/>
+      <w:lvlJc w:val="left"/>
+      <w:pPr>
+        <w:ind w:left="1260" w:hanging="420"/>
+      </w:pPr>
+    </w:lvl>
+    <w:lvl w:ilvl="1" w:tplc="04090019" w:tentative="1">
+      <w:start w:val="1"/>
+      <w:numFmt w:val="lowerLetter"/>
+      <w:lvlText w:val="%2)"/>
+      <w:lvlJc w:val="left"/>
+      <w:pPr>
+        <w:ind w:left="1680" w:hanging="420"/>
+      </w:pPr>
+    </w:lvl>
+    <w:lvl w:ilvl="2" w:tplc="0409001B" w:tentative="1">
+      <w:start w:val="1"/>
+      <w:numFmt w:val="lowerRoman"/>
+      <w:lvlText w:val="%3."/>
+      <w:lvlJc w:val="right"/>
+      <w:pPr>
+        <w:ind w:left="2100" w:hanging="420"/>
+      </w:pPr>
+    </w:lvl>
+    <w:lvl w:ilvl="3" w:tplc="0409000F" w:tentative="1">
+      <w:start w:val="1"/>
+      <w:numFmt w:val="decimal"/>
+      <w:lvlText w:val="%4."/>
+      <w:lvlJc w:val="left"/>
+      <w:pPr>
+        <w:ind w:left="2520" w:hanging="420"/>
+      </w:pPr>
+    </w:lvl>
+    <w:lvl w:ilvl="4" w:tplc="04090019" w:tentative="1">
+      <w:start w:val="1"/>
+      <w:numFmt w:val="lowerLetter"/>
+      <w:lvlText w:val="%5)"/>
+      <w:lvlJc w:val="left"/>
+      <w:pPr>
+        <w:ind w:left="2940" w:hanging="420"/>
+      </w:pPr>
+    </w:lvl>
+    <w:lvl w:ilvl="5" w:tplc="0409001B" w:tentative="1">
+      <w:start w:val="1"/>
+      <w:numFmt w:val="lowerRoman"/>
+      <w:lvlText w:val="%6."/>
+      <w:lvlJc w:val="right"/>
+      <w:pPr>
+        <w:ind w:left="3360" w:hanging="420"/>
+      </w:pPr>
+    </w:lvl>
+    <w:lvl w:ilvl="6" w:tplc="0409000F" w:tentative="1">
+      <w:start w:val="1"/>
+      <w:numFmt w:val="decimal"/>
+      <w:lvlText w:val="%7."/>
+      <w:lvlJc w:val="left"/>
+      <w:pPr>
+        <w:ind w:left="3780" w:hanging="420"/>
+      </w:pPr>
+    </w:lvl>
+    <w:lvl w:ilvl="7" w:tplc="04090019" w:tentative="1">
+      <w:start w:val="1"/>
+      <w:numFmt w:val="lowerLetter"/>
+      <w:lvlText w:val="%8)"/>
+      <w:lvlJc w:val="left"/>
+      <w:pPr>
+        <w:ind w:left="4200" w:hanging="420"/>
+      </w:pPr>
+    </w:lvl>
+    <w:lvl w:ilvl="8" w:tplc="0409001B" w:tentative="1">
+      <w:start w:val="1"/>
+      <w:numFmt w:val="lowerRoman"/>
+      <w:lvlText w:val="%9."/>
+      <w:lvlJc w:val="right"/>
+      <w:pPr>
+        <w:ind w:left="4620" w:hanging="420"/>
+      </w:pPr>
+    </w:lvl>
+  </w:abstractNum>
   <w:num w:numId="1">
-    <w:abstractNumId w:val="9"/>
+    <w:abstractNumId w:val="10"/>
   </w:num>
   <w:num w:numId="2">
-    <w:abstractNumId w:val="5"/>
+    <w:abstractNumId w:val="6"/>
   </w:num>
   <w:num w:numId="3">
     <w:abstractNumId w:val="0"/>
   </w:num>
   <w:num w:numId="4">
-    <w:abstractNumId w:val="6"/>
+    <w:abstractNumId w:val="7"/>
   </w:num>
   <w:num w:numId="5">
-    <w:abstractNumId w:val="7"/>
+    <w:abstractNumId w:val="8"/>
   </w:num>
   <w:num w:numId="6">
-    <w:abstractNumId w:val="11"/>
+    <w:abstractNumId w:val="14"/>
   </w:num>
   <w:num w:numId="7">
-    <w:abstractNumId w:val="3"/>
+    <w:abstractNumId w:val="4"/>
   </w:num>
   <w:num w:numId="8">
-    <w:abstractNumId w:val="10"/>
+    <w:abstractNumId w:val="13"/>
   </w:num>
   <w:num w:numId="9">
-    <w:abstractNumId w:val="12"/>
+    <w:abstractNumId w:val="15"/>
   </w:num>
   <w:num w:numId="10">
     <w:abstractNumId w:val="1"/>
@@ -4549,13 +6404,25 @@
     <w:abstractNumId w:val="2"/>
   </w:num>
   <w:num w:numId="12">
-    <w:abstractNumId w:val="4"/>
+    <w:abstractNumId w:val="5"/>
   </w:num>
   <w:num w:numId="13">
-    <w:abstractNumId w:val="13"/>
+    <w:abstractNumId w:val="16"/>
   </w:num>
   <w:num w:numId="14">
-    <w:abstractNumId w:val="8"/>
+    <w:abstractNumId w:val="9"/>
+  </w:num>
+  <w:num w:numId="15">
+    <w:abstractNumId w:val="3"/>
+  </w:num>
+  <w:num w:numId="16">
+    <w:abstractNumId w:val="11"/>
+  </w:num>
+  <w:num w:numId="17">
+    <w:abstractNumId w:val="12"/>
+  </w:num>
+  <w:num w:numId="18">
+    <w:abstractNumId w:val="17"/>
   </w:num>
 </w:numbering>
 </file>
@@ -4793,6 +6660,17 @@
       <w:color w:val="808080"/>
     </w:rPr>
   </w:style>
+  <w:style w:type="character" w:styleId="a6">
+    <w:name w:val="Hyperlink"/>
+    <w:basedOn w:val="a0"/>
+    <w:uiPriority w:val="99"/>
+    <w:unhideWhenUsed/>
+    <w:rsid w:val="00CB1B37"/>
+    <w:rPr>
+      <w:color w:val="0000FF" w:themeColor="hyperlink"/>
+      <w:u w:val="single"/>
+    </w:rPr>
+  </w:style>
 </w:styles>
 </file>
 
@@ -5027,6 +6905,17 @@
     <w:rsid w:val="00EA775B"/>
     <w:rPr>
       <w:color w:val="808080"/>
+    </w:rPr>
+  </w:style>
+  <w:style w:type="character" w:styleId="a6">
+    <w:name w:val="Hyperlink"/>
+    <w:basedOn w:val="a0"/>
+    <w:uiPriority w:val="99"/>
+    <w:unhideWhenUsed/>
+    <w:rsid w:val="00CB1B37"/>
+    <w:rPr>
+      <w:color w:val="0000FF" w:themeColor="hyperlink"/>
+      <w:u w:val="single"/>
     </w:rPr>
   </w:style>
 </w:styles>

--- a/推荐系统概览/推荐系统.docx
+++ b/推荐系统概览/推荐系统.docx
@@ -244,7 +244,7 @@
                     <pic:cNvPicPr/>
                   </pic:nvPicPr>
                   <pic:blipFill>
-                    <a:blip r:embed="rId6">
+                    <a:blip r:embed="rId7">
                       <a:extLst>
                         <a:ext uri="{28A0092B-C50C-407E-A947-70E740481C1C}">
                           <a14:useLocalDpi xmlns:a14="http://schemas.microsoft.com/office/drawing/2010/main" val="0"/>
@@ -442,7 +442,7 @@
                     <pic:cNvPicPr/>
                   </pic:nvPicPr>
                   <pic:blipFill>
-                    <a:blip r:embed="rId7">
+                    <a:blip r:embed="rId8">
                       <a:extLst>
                         <a:ext uri="{28A0092B-C50C-407E-A947-70E740481C1C}">
                           <a14:useLocalDpi xmlns:a14="http://schemas.microsoft.com/office/drawing/2010/main" val="0"/>
@@ -741,7 +741,7 @@
                     <pic:cNvPicPr/>
                   </pic:nvPicPr>
                   <pic:blipFill>
-                    <a:blip r:embed="rId8">
+                    <a:blip r:embed="rId9">
                       <a:extLst>
                         <a:ext uri="{28A0092B-C50C-407E-A947-70E740481C1C}">
                           <a14:useLocalDpi xmlns:a14="http://schemas.microsoft.com/office/drawing/2010/main" val="0"/>
@@ -3260,7 +3260,7 @@
         </w:rPr>
         <w:t>参考：</w:t>
       </w:r>
-      <w:hyperlink r:id="rId9" w:history="1">
+      <w:hyperlink r:id="rId10" w:history="1">
         <w:r>
           <w:rPr>
             <w:rStyle w:val="a6"/>
@@ -3974,6 +3974,25 @@
         </w:rPr>
         <w:t>Embedding作为推荐系统召回层的方法</w:t>
       </w:r>
+      <w:r>
+        <w:rPr>
+          <w:rFonts w:ascii="楷体" w:eastAsia="楷体" w:hAnsi="楷体" w:hint="eastAsia"/>
+          <w:sz w:val="24"/>
+          <w:szCs w:val="24"/>
+        </w:rPr>
+        <w:t>：</w:t>
+      </w:r>
+    </w:p>
+    <w:p>
+      <w:pPr>
+        <w:pStyle w:val="a3"/>
+        <w:ind w:left="1260" w:firstLineChars="0" w:firstLine="0"/>
+        <w:rPr>
+          <w:rFonts w:ascii="楷体" w:eastAsia="楷体" w:hAnsi="楷体"/>
+          <w:sz w:val="24"/>
+          <w:szCs w:val="24"/>
+        </w:rPr>
+      </w:pPr>
     </w:p>
     <w:p>
       <w:pPr>
@@ -4058,7 +4077,17 @@
       <w:pPr>
         <w:ind w:leftChars="400" w:left="840" w:firstLineChars="200" w:firstLine="480"/>
         <w:rPr>
-          <w:rFonts w:ascii="楷体" w:eastAsia="楷体" w:hAnsi="楷体" w:hint="eastAsia"/>
+          <w:rFonts w:ascii="楷体" w:eastAsia="楷体" w:hAnsi="楷体"/>
+          <w:sz w:val="24"/>
+          <w:szCs w:val="24"/>
+        </w:rPr>
+      </w:pPr>
+    </w:p>
+    <w:p>
+      <w:pPr>
+        <w:ind w:leftChars="400" w:left="840" w:firstLineChars="200" w:firstLine="480"/>
+        <w:rPr>
+          <w:rFonts w:ascii="楷体" w:eastAsia="楷体" w:hAnsi="楷体"/>
           <w:sz w:val="24"/>
           <w:szCs w:val="24"/>
         </w:rPr>
@@ -4111,9 +4140,6 @@
     <w:p>
       <w:pPr>
         <w:ind w:leftChars="400" w:left="840" w:firstLineChars="200" w:firstLine="480"/>
-        <w:rPr>
-          <w:rFonts w:hint="eastAsia"/>
-        </w:rPr>
       </w:pPr>
       <w:r>
         <w:rPr>
@@ -4123,7 +4149,7 @@
         </w:rPr>
         <w:t>参考：</w:t>
       </w:r>
-      <w:hyperlink r:id="rId10" w:history="1">
+      <w:hyperlink r:id="rId11" w:history="1">
         <w:r>
           <w:rPr>
             <w:rStyle w:val="a6"/>
@@ -4134,13 +4160,173 @@
     </w:p>
     <w:p>
       <w:pPr>
+        <w:ind w:left="420" w:firstLine="420"/>
+        <w:rPr>
+          <w:rFonts w:ascii="楷体" w:eastAsia="楷体" w:hAnsi="楷体" w:hint="eastAsia"/>
+          <w:sz w:val="24"/>
+          <w:szCs w:val="24"/>
+        </w:rPr>
+      </w:pPr>
+      <w:r>
+        <w:rPr>
+          <w:rFonts w:ascii="楷体" w:eastAsia="楷体" w:hAnsi="楷体"/>
+          <w:sz w:val="24"/>
+          <w:szCs w:val="24"/>
+        </w:rPr>
+        <w:t>需要模型进行召回的原因有</w:t>
+      </w:r>
+      <w:r>
+        <w:rPr>
+          <w:rFonts w:ascii="楷体" w:eastAsia="楷体" w:hAnsi="楷体" w:hint="eastAsia"/>
+          <w:sz w:val="24"/>
+          <w:szCs w:val="24"/>
+        </w:rPr>
+        <w:t>：</w:t>
+      </w:r>
+    </w:p>
+    <w:p>
+      <w:pPr>
         <w:ind w:leftChars="400" w:left="840" w:firstLineChars="200" w:firstLine="480"/>
         <w:rPr>
-          <w:rFonts w:ascii="楷体" w:eastAsia="楷体" w:hAnsi="楷体"/>
-          <w:sz w:val="24"/>
-          <w:szCs w:val="24"/>
-        </w:rPr>
-      </w:pPr>
+          <w:rFonts w:ascii="楷体" w:eastAsia="楷体" w:hAnsi="楷体" w:hint="eastAsia"/>
+          <w:sz w:val="24"/>
+          <w:szCs w:val="24"/>
+        </w:rPr>
+      </w:pPr>
+      <w:r>
+        <w:rPr>
+          <w:rFonts w:ascii="楷体" w:eastAsia="楷体" w:hAnsi="楷体" w:hint="eastAsia"/>
+          <w:sz w:val="24"/>
+          <w:szCs w:val="24"/>
+        </w:rPr>
+        <w:t>·</w:t>
+      </w:r>
+      <w:r>
+        <w:rPr>
+          <w:rFonts w:ascii="楷体" w:eastAsia="楷体" w:hAnsi="楷体"/>
+          <w:sz w:val="24"/>
+          <w:szCs w:val="24"/>
+        </w:rPr>
+        <w:t>多路的权重不好确定</w:t>
+      </w:r>
+      <w:r>
+        <w:rPr>
+          <w:rFonts w:ascii="楷体" w:eastAsia="楷体" w:hAnsi="楷体" w:hint="eastAsia"/>
+          <w:sz w:val="24"/>
+          <w:szCs w:val="24"/>
+        </w:rPr>
+        <w:t>。</w:t>
+      </w:r>
+    </w:p>
+    <w:p>
+      <w:pPr>
+        <w:ind w:leftChars="400" w:left="840" w:firstLineChars="200" w:firstLine="480"/>
+        <w:rPr>
+          <w:rFonts w:ascii="楷体" w:eastAsia="楷体" w:hAnsi="楷体" w:hint="eastAsia"/>
+          <w:sz w:val="24"/>
+          <w:szCs w:val="24"/>
+        </w:rPr>
+      </w:pPr>
+      <w:r>
+        <w:rPr>
+          <w:rFonts w:ascii="楷体" w:eastAsia="楷体" w:hAnsi="楷体" w:hint="eastAsia"/>
+          <w:sz w:val="24"/>
+          <w:szCs w:val="24"/>
+        </w:rPr>
+        <w:t>·多路的召回数量不好确定</w:t>
+      </w:r>
+    </w:p>
+    <w:p>
+      <w:pPr>
+        <w:ind w:leftChars="400" w:left="840" w:firstLineChars="200" w:firstLine="480"/>
+        <w:rPr>
+          <w:rFonts w:ascii="楷体" w:eastAsia="楷体" w:hAnsi="楷体" w:hint="eastAsia"/>
+          <w:sz w:val="24"/>
+          <w:szCs w:val="24"/>
+        </w:rPr>
+      </w:pPr>
+      <w:r>
+        <w:rPr>
+          <w:rFonts w:ascii="楷体" w:eastAsia="楷体" w:hAnsi="楷体" w:hint="eastAsia"/>
+          <w:sz w:val="24"/>
+          <w:szCs w:val="24"/>
+        </w:rPr>
+        <w:t>·多路召回的并发先后顺序</w:t>
+      </w:r>
+    </w:p>
+    <w:p>
+      <w:pPr>
+        <w:ind w:leftChars="400" w:left="840" w:firstLineChars="200" w:firstLine="480"/>
+        <w:rPr>
+          <w:rFonts w:ascii="楷体" w:eastAsia="楷体" w:hAnsi="楷体" w:hint="eastAsia"/>
+          <w:sz w:val="24"/>
+          <w:szCs w:val="24"/>
+        </w:rPr>
+      </w:pPr>
+      <w:r>
+        <w:rPr>
+          <w:rFonts w:ascii="楷体" w:eastAsia="楷体" w:hAnsi="楷体" w:hint="eastAsia"/>
+          <w:sz w:val="24"/>
+          <w:szCs w:val="24"/>
+        </w:rPr>
+        <w:t>·单</w:t>
+      </w:r>
+      <w:proofErr w:type="gramStart"/>
+      <w:r>
+        <w:rPr>
+          <w:rFonts w:ascii="楷体" w:eastAsia="楷体" w:hAnsi="楷体" w:hint="eastAsia"/>
+          <w:sz w:val="24"/>
+          <w:szCs w:val="24"/>
+        </w:rPr>
+        <w:t>路特征</w:t>
+      </w:r>
+      <w:proofErr w:type="gramEnd"/>
+      <w:r>
+        <w:rPr>
+          <w:rFonts w:ascii="楷体" w:eastAsia="楷体" w:hAnsi="楷体" w:hint="eastAsia"/>
+          <w:sz w:val="24"/>
+          <w:szCs w:val="24"/>
+        </w:rPr>
+        <w:t xml:space="preserve">召回 == </w:t>
+      </w:r>
+      <w:proofErr w:type="gramStart"/>
+      <w:r>
+        <w:rPr>
+          <w:rFonts w:ascii="楷体" w:eastAsia="楷体" w:hAnsi="楷体" w:hint="eastAsia"/>
+          <w:sz w:val="24"/>
+          <w:szCs w:val="24"/>
+        </w:rPr>
+        <w:t>单特征</w:t>
+      </w:r>
+      <w:proofErr w:type="gramEnd"/>
+      <w:r>
+        <w:rPr>
+          <w:rFonts w:ascii="楷体" w:eastAsia="楷体" w:hAnsi="楷体" w:hint="eastAsia"/>
+          <w:sz w:val="24"/>
+          <w:szCs w:val="24"/>
+        </w:rPr>
+        <w:t>模型，需要后续的模型将特征进行交叉、融合</w:t>
+      </w:r>
+    </w:p>
+    <w:p>
+      <w:pPr>
+        <w:ind w:leftChars="400" w:left="840" w:firstLineChars="200" w:firstLine="480"/>
+        <w:rPr>
+          <w:rFonts w:ascii="楷体" w:eastAsia="楷体" w:hAnsi="楷体"/>
+          <w:sz w:val="24"/>
+          <w:szCs w:val="24"/>
+        </w:rPr>
+      </w:pPr>
+      <w:r>
+        <w:rPr>
+          <w:rFonts w:ascii="楷体" w:eastAsia="楷体" w:hAnsi="楷体" w:hint="eastAsia"/>
+          <w:sz w:val="24"/>
+          <w:szCs w:val="24"/>
+        </w:rPr>
+        <w:t>·每一路的衡量指标不好确定</w:t>
+      </w:r>
+      <w:bookmarkStart w:id="0" w:name="_GoBack"/>
+      <w:bookmarkEnd w:id="0"/>
     </w:p>
     <w:p>
       <w:pPr>
@@ -4151,7 +4337,7 @@
         </w:numPr>
         <w:ind w:firstLineChars="0"/>
         <w:rPr>
-          <w:rFonts w:ascii="楷体" w:eastAsia="楷体" w:hAnsi="楷体" w:hint="eastAsia"/>
+          <w:rFonts w:ascii="楷体" w:eastAsia="楷体" w:hAnsi="楷体"/>
           <w:sz w:val="24"/>
           <w:szCs w:val="24"/>
         </w:rPr>
@@ -4174,7 +4360,7 @@
         </w:numPr>
         <w:ind w:firstLineChars="0"/>
         <w:rPr>
-          <w:rFonts w:ascii="楷体" w:eastAsia="楷体" w:hAnsi="楷体" w:hint="eastAsia"/>
+          <w:rFonts w:ascii="楷体" w:eastAsia="楷体" w:hAnsi="楷体"/>
           <w:sz w:val="24"/>
           <w:szCs w:val="24"/>
         </w:rPr>
@@ -4197,7 +4383,7 @@
         </w:numPr>
         <w:ind w:firstLineChars="0"/>
         <w:rPr>
-          <w:rFonts w:ascii="楷体" w:eastAsia="楷体" w:hAnsi="楷体" w:hint="eastAsia"/>
+          <w:rFonts w:ascii="楷体" w:eastAsia="楷体" w:hAnsi="楷体"/>
           <w:sz w:val="24"/>
           <w:szCs w:val="24"/>
         </w:rPr>
@@ -4218,14 +4404,12 @@
         </w:rPr>
         <w:t>类数据</w:t>
       </w:r>
-      <w:bookmarkStart w:id="0" w:name="_GoBack"/>
-      <w:bookmarkEnd w:id="0"/>
     </w:p>
     <w:p>
       <w:pPr>
         <w:ind w:leftChars="400" w:left="840" w:firstLineChars="200" w:firstLine="480"/>
         <w:rPr>
-          <w:rFonts w:ascii="楷体" w:eastAsia="楷体" w:hAnsi="楷体" w:hint="eastAsia"/>
+          <w:rFonts w:ascii="楷体" w:eastAsia="楷体" w:hAnsi="楷体"/>
           <w:sz w:val="24"/>
           <w:szCs w:val="24"/>
         </w:rPr>
@@ -4248,7 +4432,7 @@
         </w:numPr>
         <w:ind w:firstLineChars="0"/>
         <w:rPr>
-          <w:rFonts w:ascii="楷体" w:eastAsia="楷体" w:hAnsi="楷体" w:hint="eastAsia"/>
+          <w:rFonts w:ascii="楷体" w:eastAsia="楷体" w:hAnsi="楷体"/>
           <w:sz w:val="24"/>
           <w:szCs w:val="24"/>
         </w:rPr>
@@ -4266,7 +4450,7 @@
       <w:pPr>
         <w:ind w:leftChars="400" w:left="840" w:firstLineChars="200" w:firstLine="480"/>
         <w:rPr>
-          <w:rFonts w:ascii="楷体" w:eastAsia="楷体" w:hAnsi="楷体" w:hint="eastAsia"/>
+          <w:rFonts w:ascii="楷体" w:eastAsia="楷体" w:hAnsi="楷体"/>
           <w:sz w:val="24"/>
           <w:szCs w:val="24"/>
         </w:rPr>
@@ -4289,7 +4473,7 @@
         </w:numPr>
         <w:ind w:firstLineChars="0"/>
         <w:rPr>
-          <w:rFonts w:ascii="楷体" w:eastAsia="楷体" w:hAnsi="楷体" w:hint="eastAsia"/>
+          <w:rFonts w:ascii="楷体" w:eastAsia="楷体" w:hAnsi="楷体"/>
           <w:sz w:val="24"/>
           <w:szCs w:val="24"/>
         </w:rPr>
@@ -4307,7 +4491,7 @@
       <w:pPr>
         <w:ind w:left="840"/>
         <w:rPr>
-          <w:rFonts w:ascii="楷体" w:eastAsia="楷体" w:hAnsi="楷体" w:hint="eastAsia"/>
+          <w:rFonts w:ascii="楷体" w:eastAsia="楷体" w:hAnsi="楷体"/>
           <w:sz w:val="24"/>
           <w:szCs w:val="24"/>
         </w:rPr>
@@ -4330,7 +4514,7 @@
         </w:numPr>
         <w:ind w:firstLineChars="0"/>
         <w:rPr>
-          <w:rFonts w:ascii="楷体" w:eastAsia="楷体" w:hAnsi="楷体" w:hint="eastAsia"/>
+          <w:rFonts w:ascii="楷体" w:eastAsia="楷体" w:hAnsi="楷体"/>
           <w:sz w:val="24"/>
           <w:szCs w:val="24"/>
         </w:rPr>
@@ -4348,7 +4532,7 @@
       <w:pPr>
         <w:ind w:leftChars="400" w:left="840" w:firstLineChars="200" w:firstLine="480"/>
         <w:rPr>
-          <w:rFonts w:ascii="楷体" w:eastAsia="楷体" w:hAnsi="楷体" w:hint="eastAsia"/>
+          <w:rFonts w:ascii="楷体" w:eastAsia="楷体" w:hAnsi="楷体"/>
           <w:sz w:val="24"/>
           <w:szCs w:val="24"/>
         </w:rPr>
@@ -4371,7 +4555,7 @@
         </w:numPr>
         <w:ind w:firstLineChars="0"/>
         <w:rPr>
-          <w:rFonts w:ascii="楷体" w:eastAsia="楷体" w:hAnsi="楷体" w:hint="eastAsia"/>
+          <w:rFonts w:ascii="楷体" w:eastAsia="楷体" w:hAnsi="楷体"/>
           <w:sz w:val="24"/>
           <w:szCs w:val="24"/>
         </w:rPr>
@@ -4389,7 +4573,7 @@
       <w:pPr>
         <w:ind w:leftChars="400" w:left="840" w:firstLineChars="200" w:firstLine="480"/>
         <w:rPr>
-          <w:rFonts w:ascii="楷体" w:eastAsia="楷体" w:hAnsi="楷体" w:hint="eastAsia"/>
+          <w:rFonts w:ascii="楷体" w:eastAsia="楷体" w:hAnsi="楷体"/>
           <w:sz w:val="24"/>
           <w:szCs w:val="24"/>
         </w:rPr>
@@ -4412,7 +4596,7 @@
         </w:numPr>
         <w:ind w:firstLineChars="0"/>
         <w:rPr>
-          <w:rFonts w:ascii="楷体" w:eastAsia="楷体" w:hAnsi="楷体" w:hint="eastAsia"/>
+          <w:rFonts w:ascii="楷体" w:eastAsia="楷体" w:hAnsi="楷体"/>
           <w:sz w:val="24"/>
           <w:szCs w:val="24"/>
         </w:rPr>
@@ -4430,7 +4614,7 @@
       <w:pPr>
         <w:ind w:left="840"/>
         <w:rPr>
-          <w:rFonts w:ascii="楷体" w:eastAsia="楷体" w:hAnsi="楷体" w:hint="eastAsia"/>
+          <w:rFonts w:ascii="楷体" w:eastAsia="楷体" w:hAnsi="楷体"/>
           <w:sz w:val="24"/>
           <w:szCs w:val="24"/>
         </w:rPr>
@@ -4538,6 +4722,7 @@
           <w:sz w:val="24"/>
           <w:szCs w:val="24"/>
         </w:rPr>
+        <w:lastRenderedPageBreak/>
         <w:t>选择偏置</w:t>
       </w:r>
     </w:p>
@@ -4646,16 +4831,7 @@
           <w:sz w:val="24"/>
           <w:szCs w:val="24"/>
         </w:rPr>
-        <w:t>推荐系统需要根据用户的历史行为和兴趣预测用户未来的行为和兴趣，因此大量的用户行</w:t>
-      </w:r>
-      <w:r>
-        <w:rPr>
-          <w:rFonts w:ascii="楷体" w:eastAsia="楷体" w:hAnsi="楷体" w:hint="eastAsia"/>
-          <w:sz w:val="24"/>
-          <w:szCs w:val="24"/>
-        </w:rPr>
-        <w:lastRenderedPageBreak/>
-        <w:t>为数据就称为推荐系统的重要组成部分和先决条件。很多在开始阶段就希望有个性化推荐应用的网站来说，如何在没有大量用户数据的情况下设计个性化推荐系统并且让用户对推荐结果满意从而愿意使用推荐系统，就是冷启动问题。</w:t>
+        <w:t>推荐系统需要根据用户的历史行为和兴趣预测用户未来的行为和兴趣，因此大量的用户行为数据就称为推荐系统的重要组成部分和先决条件。很多在开始阶段就希望有个性化推荐应用的网站来说，如何在没有大量用户数据的情况下设计个性化推荐系统并且让用户对推荐结果满意从而愿意使用推荐系统，就是冷启动问题。</w:t>
       </w:r>
     </w:p>
     <w:p>
@@ -7204,4 +7380,16 @@
   <a:objectDefaults/>
   <a:extraClrSchemeLst/>
 </a:theme>
+</file>
+
+<file path=customXml/item1.xml><?xml version="1.0" encoding="utf-8"?>
+<b:Sources xmlns:b="http://schemas.openxmlformats.org/officeDocument/2006/bibliography" xmlns="http://schemas.openxmlformats.org/officeDocument/2006/bibliography" SelectedStyle="\APA.XSL" StyleName="APA"/>
+</file>
+
+<file path=customXml/itemProps1.xml><?xml version="1.0" encoding="utf-8"?>
+<ds:datastoreItem xmlns:ds="http://schemas.openxmlformats.org/officeDocument/2006/customXml" ds:itemID="{3B830996-E65A-4642-BBF6-5468898EB56C}">
+  <ds:schemaRefs>
+    <ds:schemaRef ds:uri="http://schemas.openxmlformats.org/officeDocument/2006/bibliography"/>
+  </ds:schemaRefs>
+</ds:datastoreItem>
 </file>